--- a/EXPORTS/DOCX/published/niveau1/Dutch/SelectAndDelineate.docx
+++ b/EXPORTS/DOCX/published/niveau1/Dutch/SelectAndDelineate.docx
@@ -1417,31 +1417,6 @@
           <w:i w:val="0"/>
           <w:color w:val="0066CC"/>
           <w:sz w:val="24"/>
-          <w:u w:val="single"/>
-        </w:rPr>
-        <w:t>Het Nederlandse restitutiebeleid</w:t>
-      </w:r>
-      <w:r>
-        <w:br/>
-      </w:r>
-      <w:r>
-        <w:rPr>
-          <w:rFonts w:ascii="Charis SIL Regular" w:hAnsi="Charis SIL Regular" w:eastAsia="Charis SIL Regular"/>
-          <w:b w:val="0"/>
-          <w:i w:val="0"/>
-          <w:color w:val="000000"/>
-          <w:sz w:val="24"/>
-        </w:rPr>
-        <w:t xml:space="preserve">•  </w:t>
-      </w:r>
-      <w:r>
-        <w:rPr>
-          <w:rFonts w:ascii="Charis SIL Regular" w:hAnsi="Charis SIL Regular" w:eastAsia="Charis SIL Regular"/>
-          <w:b w:val="0"/>
-          <w:i w:val="0"/>
-          <w:color w:val="0066CC"/>
-          <w:sz w:val="24"/>
-          <w:u w:val="single"/>
         </w:rPr>
         <w:t>Onderzoeken</w:t>
       </w:r>
@@ -1607,29 +1582,10 @@
     </w:p>
     <w:p>
       <w:pPr>
-        <w:sectPr>
-          <w:pgSz w:w="11900" w:h="16840"/>
-          <w:pgMar w:top="324" w:right="1008" w:bottom="590" w:left="960" w:header="720" w:footer="720" w:gutter="0"/>
-          <w:cols/>
-          <w:docGrid w:linePitch="360"/>
-        </w:sectPr>
-      </w:pPr>
-    </w:p>
-    <w:p>
-      <w:pPr>
         <w:autoSpaceDN w:val="0"/>
         <w:autoSpaceDE w:val="0"/>
         <w:widowControl/>
-        <w:spacing w:line="220" w:lineRule="exact" w:before="0" w:after="104"/>
-        <w:ind w:left="0" w:right="0"/>
-      </w:pPr>
-    </w:p>
-    <w:p>
-      <w:pPr>
-        <w:autoSpaceDN w:val="0"/>
-        <w:autoSpaceDE w:val="0"/>
-        <w:widowControl/>
-        <w:spacing w:line="352" w:lineRule="exact" w:before="0" w:after="0"/>
+        <w:spacing w:line="354" w:lineRule="exact" w:before="174" w:after="0"/>
         <w:ind w:left="0" w:right="0" w:firstLine="0"/>
         <w:jc w:val="left"/>
       </w:pPr>
@@ -1646,7 +1602,7 @@
     </w:p>
     <w:sectPr>
       <w:pgSz w:w="11900" w:h="16840"/>
-      <w:pgMar w:top="324" w:right="1440" w:bottom="1440" w:left="960" w:header="720" w:footer="720" w:gutter="0"/>
+      <w:pgMar w:top="324" w:right="1008" w:bottom="470" w:left="960" w:header="720" w:footer="720" w:gutter="0"/>
       <w:cols/>
       <w:docGrid w:linePitch="360"/>
     </w:sectPr>

--- a/EXPORTS/DOCX/published/niveau1/Dutch/SelectAndDelineate.docx
+++ b/EXPORTS/DOCX/published/niveau1/Dutch/SelectAndDelineate.docx
@@ -17,7 +17,7 @@
         <w:autoSpaceDE w:val="0"/>
         <w:widowControl/>
         <w:spacing w:line="720" w:lineRule="exact" w:before="0" w:after="0"/>
-        <w:ind w:left="0" w:right="0" w:firstLine="0"/>
+        <w:ind w:left="20" w:right="0" w:firstLine="0"/>
         <w:jc w:val="left"/>
       </w:pPr>
       <w:r>
@@ -37,7 +37,7 @@
         <w:autoSpaceDE w:val="0"/>
         <w:widowControl/>
         <w:spacing w:line="540" w:lineRule="exact" w:before="214" w:after="0"/>
-        <w:ind w:left="0" w:right="0" w:firstLine="0"/>
+        <w:ind w:left="20" w:right="0" w:firstLine="0"/>
         <w:jc w:val="left"/>
       </w:pPr>
       <w:r>
@@ -57,7 +57,7 @@
         <w:autoSpaceDE w:val="0"/>
         <w:widowControl/>
         <w:spacing w:line="288" w:lineRule="exact" w:before="292" w:after="0"/>
-        <w:ind w:left="0" w:right="144" w:firstLine="0"/>
+        <w:ind w:left="20" w:right="144" w:firstLine="0"/>
         <w:jc w:val="left"/>
       </w:pPr>
       <w:r>
@@ -87,7 +87,7 @@
         <w:autoSpaceDE w:val="0"/>
         <w:widowControl/>
         <w:spacing w:line="538" w:lineRule="exact" w:before="198" w:after="0"/>
-        <w:ind w:left="0" w:right="0" w:firstLine="0"/>
+        <w:ind w:left="20" w:right="0" w:firstLine="0"/>
         <w:jc w:val="left"/>
       </w:pPr>
       <w:r>
@@ -107,7 +107,7 @@
         <w:autoSpaceDE w:val="0"/>
         <w:widowControl/>
         <w:spacing w:line="288" w:lineRule="exact" w:before="294" w:after="0"/>
-        <w:ind w:left="0" w:right="144" w:firstLine="0"/>
+        <w:ind w:left="20" w:right="0" w:firstLine="0"/>
         <w:jc w:val="left"/>
       </w:pPr>
       <w:r>
@@ -118,7 +118,7 @@
           <w:color w:val="000000"/>
           <w:sz w:val="24"/>
         </w:rPr>
-        <w:t xml:space="preserve">In veel Nederlandse museale en andere collecties zijn objecten aanwezig die zijn verworven </w:t>
+        <w:t xml:space="preserve">In veel Nederlandse museum collecties zijn objecten aanwezig die zijn verworven in een </w:t>
       </w:r>
       <w:r>
         <w:rPr>
@@ -128,7 +128,7 @@
           <w:color w:val="000000"/>
           <w:sz w:val="24"/>
         </w:rPr>
-        <w:t xml:space="preserve">in een koloniale context. Soms zijn deze niet traceerbaar omdat de registratie geen plaats of </w:t>
+        <w:t xml:space="preserve">koloniale context. Vaak is deze koloniale context evident, maar soms zijn dergelijke objecten </w:t>
       </w:r>
       <w:r>
         <w:rPr>
@@ -138,7 +138,7 @@
           <w:color w:val="000000"/>
           <w:sz w:val="24"/>
         </w:rPr>
-        <w:t xml:space="preserve">cultuur van vervaardiging vermeldt. Dit kan zijn omdat voorwerpen geregistreerd zijn met </w:t>
+        <w:t xml:space="preserve">moeilijk traceerbaar omdat de collectieregistratie geen plaats of cultuur van vervaardiging </w:t>
       </w:r>
       <w:r>
         <w:rPr>
@@ -148,7 +148,7 @@
           <w:color w:val="000000"/>
           <w:sz w:val="24"/>
         </w:rPr>
-        <w:t xml:space="preserve">algemene termen, zoals 'oosters' of 'Afrikaans', die onvoldoende informatie geven over de </w:t>
+        <w:t xml:space="preserve">vermeldt. Dit kan zijn omdat voorwerpen geregistreerd zijn met algemene termen, zoals </w:t>
       </w:r>
       <w:r>
         <w:rPr>
@@ -158,7 +158,7 @@
           <w:color w:val="000000"/>
           <w:sz w:val="24"/>
         </w:rPr>
-        <w:t xml:space="preserve">specifieke culturele herkomst, of omdat objecten terecht zijn gekomen in meer algemene </w:t>
+        <w:t xml:space="preserve">'oosters' of 'Afrikaans', die onvoldoende informatie geven over de specifieke culturele </w:t>
       </w:r>
       <w:r>
         <w:rPr>
@@ -168,7 +168,20 @@
           <w:color w:val="000000"/>
           <w:sz w:val="24"/>
         </w:rPr>
-        <w:t>collecties over bijvoorbeeld 'zwaarden' of van een bepaalde kunstverzamelaar.</w:t>
+        <w:t xml:space="preserve">herkomst. Andere objecten zijn terecht gekomen in meer algemene collecties over </w:t>
+      </w:r>
+      <w:r>
+        <w:br/>
+      </w:r>
+      <w:r>
+        <w:rPr>
+          <w:rFonts w:ascii="Charis SIL Regular" w:hAnsi="Charis SIL Regular" w:eastAsia="Charis SIL Regular"/>
+          <w:b w:val="0"/>
+          <w:i w:val="0"/>
+          <w:color w:val="000000"/>
+          <w:sz w:val="24"/>
+        </w:rPr>
+        <w:t>bijvoorbeeld 'zwaarden' of van een bepaalde kunstverzamelaar.</w:t>
       </w:r>
     </w:p>
     <w:p>
@@ -177,7 +190,7 @@
         <w:autoSpaceDE w:val="0"/>
         <w:widowControl/>
         <w:spacing w:line="288" w:lineRule="exact" w:before="240" w:after="0"/>
-        <w:ind w:left="0" w:right="0" w:firstLine="0"/>
+        <w:ind w:left="20" w:right="0" w:firstLine="0"/>
         <w:jc w:val="left"/>
       </w:pPr>
       <w:r>
@@ -208,7 +221,7 @@
           <w:color w:val="000000"/>
           <w:sz w:val="24"/>
         </w:rPr>
-        <w:t xml:space="preserve">collecties, of wil je als instelling contact leggen met deskundigen in landen van herkomst, of </w:t>
+        <w:t xml:space="preserve">collecties, wil je als instelling contact leggen met deskundigen in landen van herkomst, of wil </w:t>
       </w:r>
       <w:r>
         <w:rPr>
@@ -218,7 +231,7 @@
           <w:color w:val="000000"/>
           <w:sz w:val="24"/>
         </w:rPr>
-        <w:t xml:space="preserve">wil je als onderzoeker in contact komen met instellingen in Nederland? Neem dan contact op </w:t>
+        <w:t xml:space="preserve">je als onderzoeker in contact komen met instellingen in Nederland? Neem dan contact op </w:t>
       </w:r>
       <w:r>
         <w:rPr>
@@ -331,7 +344,65 @@
             <w:rPr>
               <w:rStyle w:val="Hyperlink"/>
             </w:rPr>
-            <w:t>consortium</w:t>
+            <w:t>Consortium</w:t>
+          </w:r>
+        </w:hyperlink>
+      </w:r>
+      <w:r>
+        <w:rPr>
+          <w:rFonts w:ascii="Charis SIL Regular" w:hAnsi="Charis SIL Regular" w:eastAsia="Charis SIL Regular"/>
+          <w:b w:val="0"/>
+          <w:i w:val="0"/>
+          <w:color w:val="0066CC"/>
+          <w:sz w:val="24"/>
+          <w:u w:val="single"/>
+        </w:rPr>
+        <w:t xml:space="preserve"> </w:t>
+      </w:r>
+      <w:r>
+        <w:rPr>
+          <w:rFonts w:ascii="Charis SIL Regular" w:hAnsi="Charis SIL Regular" w:eastAsia="Charis SIL Regular"/>
+          <w:b w:val="0"/>
+          <w:i w:val="0"/>
+          <w:color w:val="0066CC"/>
+          <w:sz w:val="24"/>
+          <w:u w:val="single"/>
+        </w:rPr>
+        <w:hyperlink r:id="rId9" w:history="1">
+          <w:r>
+            <w:rPr>
+              <w:rStyle w:val="Hyperlink"/>
+            </w:rPr>
+            <w:t>Koloniale</w:t>
+          </w:r>
+        </w:hyperlink>
+      </w:r>
+      <w:r>
+        <w:rPr>
+          <w:rFonts w:ascii="Charis SIL Regular" w:hAnsi="Charis SIL Regular" w:eastAsia="Charis SIL Regular"/>
+          <w:b w:val="0"/>
+          <w:i w:val="0"/>
+          <w:color w:val="0066CC"/>
+          <w:sz w:val="24"/>
+          <w:u w:val="single"/>
+        </w:rPr>
+        <w:t xml:space="preserve"> </w:t>
+      </w:r>
+      <w:r>
+        <w:rPr>
+          <w:rFonts w:ascii="Charis SIL Regular" w:hAnsi="Charis SIL Regular" w:eastAsia="Charis SIL Regular"/>
+          <w:b w:val="0"/>
+          <w:i w:val="0"/>
+          <w:color w:val="0066CC"/>
+          <w:sz w:val="24"/>
+          <w:u w:val="single"/>
+        </w:rPr>
+        <w:hyperlink r:id="rId9" w:history="1">
+          <w:r>
+            <w:rPr>
+              <w:rStyle w:val="Hyperlink"/>
+            </w:rPr>
+            <w:t>Collecties</w:t>
           </w:r>
         </w:hyperlink>
       </w:r>
@@ -343,7 +414,7 @@
           <w:color w:val="000000"/>
           <w:sz w:val="24"/>
         </w:rPr>
-        <w:t xml:space="preserve">. Zij kunnen je verder helpen met informatie en mogelijke </w:t>
+        <w:t xml:space="preserve">. Zij kunnen je verder helpen met </w:t>
       </w:r>
       <w:r>
         <w:rPr>
@@ -353,7 +424,18 @@
           <w:color w:val="000000"/>
           <w:sz w:val="24"/>
         </w:rPr>
-        <w:t>contacte</w:t>
+        <w:t>informa</w:t>
+      </w:r>
+      <w:r>
+        <w:rPr>
+          <w:u w:val="single" w:color="0066cc"/>
+          <w:rFonts w:ascii="Charis SIL Regular" w:hAnsi="Charis SIL Regular" w:eastAsia="Charis SIL Regular"/>
+          <w:b w:val="0"/>
+          <w:i w:val="0"/>
+          <w:color w:val="000000"/>
+          <w:sz w:val="24"/>
+        </w:rPr>
+        <w:t>tie en m</w:t>
       </w:r>
       <w:r>
         <w:rPr>
@@ -369,7 +451,7 @@
             <w:rPr>
               <w:rStyle w:val="Hyperlink"/>
             </w:rPr>
-            <w:t xml:space="preserve">n. Wil </w:t>
+            <w:t>oge</w:t>
           </w:r>
         </w:hyperlink>
       </w:r>
@@ -387,7 +469,7 @@
             <w:rPr>
               <w:rStyle w:val="Hyperlink"/>
             </w:rPr>
-            <w:t>j</w:t>
+            <w:t>l</w:t>
           </w:r>
         </w:hyperlink>
       </w:r>
@@ -405,7 +487,43 @@
             <w:rPr>
               <w:rStyle w:val="Hyperlink"/>
             </w:rPr>
-            <w:t>e w</w:t>
+            <w:t>ijke</w:t>
+          </w:r>
+        </w:hyperlink>
+      </w:r>
+      <w:r>
+        <w:rPr>
+          <w:u w:val="single" w:color="0066cc"/>
+          <w:rFonts w:ascii="Charis SIL Regular" w:hAnsi="Charis SIL Regular" w:eastAsia="Charis SIL Regular"/>
+          <w:b w:val="0"/>
+          <w:i w:val="0"/>
+          <w:color w:val="000000"/>
+          <w:sz w:val="24"/>
+        </w:rPr>
+        <w:hyperlink r:id="rId9" w:history="1">
+          <w:r>
+            <w:rPr>
+              <w:rStyle w:val="Hyperlink"/>
+            </w:rPr>
+            <w:t xml:space="preserve"> contacten. </w:t>
+          </w:r>
+        </w:hyperlink>
+      </w:r>
+      <w:r>
+        <w:rPr>
+          <w:u w:val="single" w:color="0066cc"/>
+          <w:rFonts w:ascii="Charis SIL Regular" w:hAnsi="Charis SIL Regular" w:eastAsia="Charis SIL Regular"/>
+          <w:b w:val="0"/>
+          <w:i w:val="0"/>
+          <w:color w:val="000000"/>
+          <w:sz w:val="24"/>
+        </w:rPr>
+        <w:hyperlink r:id="rId9" w:history="1">
+          <w:r>
+            <w:rPr>
+              <w:rStyle w:val="Hyperlink"/>
+            </w:rPr>
+            <w:t>Wil je wet</w:t>
           </w:r>
         </w:hyperlink>
       </w:r>
@@ -441,36 +559,7 @@
             <w:rPr>
               <w:rStyle w:val="Hyperlink"/>
             </w:rPr>
-            <w:t>ten</w:t>
-          </w:r>
-        </w:hyperlink>
-      </w:r>
-      <w:r>
-        <w:rPr>
-          <w:u w:val="single" w:color="0066cc"/>
-          <w:rFonts w:ascii="Charis SIL Regular" w:hAnsi="Charis SIL Regular" w:eastAsia="Charis SIL Regular"/>
-          <w:b w:val="0"/>
-          <w:i w:val="0"/>
-          <w:color w:val="000000"/>
-          <w:sz w:val="24"/>
-        </w:rPr>
-        <w:t xml:space="preserve"> </w:t>
-      </w:r>
-      <w:r>
-        <w:rPr>
-          <w:u w:val="single" w:color="0066cc"/>
-          <w:rFonts w:ascii="Charis SIL Regular" w:hAnsi="Charis SIL Regular" w:eastAsia="Charis SIL Regular"/>
-          <w:b w:val="0"/>
-          <w:i w:val="0"/>
-          <w:color w:val="000000"/>
-          <w:sz w:val="24"/>
-        </w:rPr>
-        <w:hyperlink r:id="rId9" w:history="1">
-          <w:r>
-            <w:rPr>
-              <w:rStyle w:val="Hyperlink"/>
-            </w:rPr>
-            <w:t>wat er uit e</w:t>
+            <w:t xml:space="preserve">n wat er </w:t>
           </w:r>
         </w:hyperlink>
       </w:r>
@@ -482,7 +571,7 @@
           <w:color w:val="000000"/>
           <w:sz w:val="24"/>
         </w:rPr>
-        <w:t xml:space="preserve">en bepaalde plaats of cultuur aanwezig is in Nederlandse </w:t>
+        <w:t xml:space="preserve">uit een bepaalde plaats of cultuur </w:t>
       </w:r>
       <w:r>
         <w:rPr>
@@ -492,7 +581,7 @@
           <w:color w:val="000000"/>
           <w:sz w:val="24"/>
         </w:rPr>
-        <w:t xml:space="preserve">collecties, maak dan gebruik van de </w:t>
+        <w:t xml:space="preserve">aanwezig is in Nederlandse collecties, maak dan gebruik van de </w:t>
       </w:r>
       <w:r>
         <w:rPr>
@@ -508,7 +597,7 @@
             <w:rPr>
               <w:rStyle w:val="Hyperlink"/>
             </w:rPr>
-            <w:t>DataHub</w:t>
+            <w:t>Datahub</w:t>
           </w:r>
         </w:hyperlink>
       </w:r>
@@ -529,7 +618,7 @@
         <w:autoSpaceDE w:val="0"/>
         <w:widowControl/>
         <w:spacing w:line="288" w:lineRule="exact" w:before="240" w:after="0"/>
-        <w:ind w:left="0" w:right="144" w:firstLine="0"/>
+        <w:ind w:left="20" w:right="144" w:firstLine="0"/>
         <w:jc w:val="left"/>
       </w:pPr>
       <w:r>
@@ -629,7 +718,7 @@
         <w:autoSpaceDE w:val="0"/>
         <w:widowControl/>
         <w:spacing w:line="432" w:lineRule="exact" w:before="304" w:after="0"/>
-        <w:ind w:left="0" w:right="864" w:firstLine="0"/>
+        <w:ind w:left="20" w:right="720" w:firstLine="0"/>
         <w:jc w:val="left"/>
       </w:pPr>
       <w:r>
@@ -659,7 +748,7 @@
         <w:autoSpaceDE w:val="0"/>
         <w:widowControl/>
         <w:spacing w:line="288" w:lineRule="exact" w:before="294" w:after="0"/>
-        <w:ind w:left="0" w:right="0" w:firstLine="0"/>
+        <w:ind w:left="20" w:right="144" w:firstLine="0"/>
         <w:jc w:val="left"/>
       </w:pPr>
       <w:r>
@@ -670,7 +759,7 @@
           <w:color w:val="000000"/>
           <w:sz w:val="24"/>
         </w:rPr>
-        <w:t xml:space="preserve">Wanneer het jouw bedoeling is om voorwerpen te identificeren die geroofd zijn of op andere </w:t>
+        <w:t xml:space="preserve">Wanneer je het doel hebt om voorwerpen te identificeren die geroofd zijn of op andere </w:t>
       </w:r>
       <w:r>
         <w:rPr>
@@ -680,27 +769,10 @@
           <w:color w:val="000000"/>
           <w:sz w:val="24"/>
         </w:rPr>
-        <w:t xml:space="preserve">onvrijwillige wijze zijn afgestaan, wil je waarschijnlijk weten of er bepaalde kenmerken zijn </w:t>
+        <w:t xml:space="preserve">onvrijwillige wijze zijn afgestaan, dan is herkomstonderzoek van belang. Soms is </w:t>
       </w:r>
       <w:r>
-        <w:rPr>
-          <w:rFonts w:ascii="Charis SIL Regular" w:hAnsi="Charis SIL Regular" w:eastAsia="Charis SIL Regular"/>
-          <w:b w:val="0"/>
-          <w:i w:val="0"/>
-          <w:color w:val="000000"/>
-          <w:sz w:val="24"/>
-        </w:rPr>
-        <w:t xml:space="preserve">waaraan je deze voorwerpen kunt herkennen. Eventuele duidelijkheid hierover zal er pas zijn </w:t>
-      </w:r>
-      <w:r>
-        <w:rPr>
-          <w:rFonts w:ascii="Charis SIL Regular" w:hAnsi="Charis SIL Regular" w:eastAsia="Charis SIL Regular"/>
-          <w:b w:val="0"/>
-          <w:i w:val="0"/>
-          <w:color w:val="000000"/>
-          <w:sz w:val="24"/>
-        </w:rPr>
-        <w:t xml:space="preserve">na herkomstonderzoek. Soms is </w:t>
+        <w:br/>
       </w:r>
       <w:r>
         <w:rPr>
@@ -728,17 +800,7 @@
           <w:color w:val="000000"/>
           <w:sz w:val="24"/>
         </w:rPr>
-        <w:t xml:space="preserve"> voldoende om een problematische herkomst </w:t>
-      </w:r>
-      <w:r>
-        <w:rPr>
-          <w:rFonts w:ascii="Charis SIL Regular" w:hAnsi="Charis SIL Regular" w:eastAsia="Charis SIL Regular"/>
-          <w:b w:val="0"/>
-          <w:i w:val="0"/>
-          <w:color w:val="000000"/>
-          <w:sz w:val="24"/>
-        </w:rPr>
-        <w:t>aan het licht te brengen, maar v</w:t>
+        <w:t xml:space="preserve"> voldoende om een problematische herkomst aan het licht te brengen, maar </w:t>
       </w:r>
       <w:r>
         <w:rPr>
@@ -754,20 +816,9 @@
             <w:rPr>
               <w:rStyle w:val="Hyperlink"/>
             </w:rPr>
-            <w:t>aak zal uitgebr</w:t>
+            <w:t>vaak zal het on</w:t>
           </w:r>
         </w:hyperlink>
-      </w:r>
-      <w:r>
-        <w:rPr>
-          <w:u w:val="single" w:color="0066cc"/>
-          <w:rFonts w:ascii="Charis SIL Regular" w:hAnsi="Charis SIL Regular" w:eastAsia="Charis SIL Regular"/>
-          <w:b w:val="0"/>
-          <w:i w:val="0"/>
-          <w:color w:val="000000"/>
-          <w:sz w:val="24"/>
-        </w:rPr>
-        <w:t>e</w:t>
       </w:r>
       <w:r>
         <w:rPr>
@@ -777,7 +828,7 @@
           <w:color w:val="000000"/>
           <w:sz w:val="24"/>
         </w:rPr>
-        <w:t>id onderzoek nodig zijn.</w:t>
+        <w:t>derzoek uitgebreider zijn.</w:t>
       </w:r>
     </w:p>
     <w:p>
@@ -786,7 +837,7 @@
         <w:autoSpaceDE w:val="0"/>
         <w:widowControl/>
         <w:spacing w:line="354" w:lineRule="exact" w:before="174" w:after="0"/>
-        <w:ind w:left="0" w:right="0" w:firstLine="0"/>
+        <w:ind w:left="20" w:right="0" w:firstLine="0"/>
         <w:jc w:val="left"/>
       </w:pPr>
       <w:r>
@@ -804,12 +855,12 @@
       <w:pPr>
         <w:autoSpaceDN w:val="0"/>
         <w:tabs>
-          <w:tab w:pos="600" w:val="left"/>
+          <w:tab w:pos="620" w:val="left"/>
         </w:tabs>
         <w:autoSpaceDE w:val="0"/>
         <w:widowControl/>
         <w:spacing w:line="288" w:lineRule="exact" w:before="240" w:after="0"/>
-        <w:ind w:left="388" w:right="1872" w:firstLine="0"/>
+        <w:ind w:left="408" w:right="1872" w:firstLine="0"/>
         <w:jc w:val="left"/>
       </w:pPr>
       <w:r>
@@ -863,7 +914,7 @@
       <w:pPr>
         <w:sectPr>
           <w:pgSz w:w="11900" w:h="16840"/>
-          <w:pgMar w:top="448" w:right="976" w:bottom="468" w:left="960" w:header="720" w:footer="720" w:gutter="0"/>
+          <w:pgMar w:top="448" w:right="994" w:bottom="468" w:left="940" w:header="720" w:footer="720" w:gutter="0"/>
           <w:cols/>
           <w:docGrid w:linePitch="360"/>
         </w:sectPr>
@@ -908,7 +959,10 @@
           <w:color w:val="000000"/>
           <w:sz w:val="24"/>
         </w:rPr>
-        <w:t>meegenomen (bijvoorbeeld het koninkrijk van Benin, Soedan, Aceh of Lombok)</w:t>
+        <w:t>meegenomen (bijvoorbeeld het koninkrijk van Benin, Aceh of Lombok)</w:t>
+      </w:r>
+      <w:r>
+        <w:br/>
       </w:r>
       <w:r>
         <w:rPr>
@@ -988,7 +1042,7 @@
           <w:color w:val="000000"/>
           <w:sz w:val="24"/>
         </w:rPr>
-        <w:t xml:space="preserve">beroep diegene uitoefende. Beroepen die direct verbonden zijn aan het koloniaal systeem, </w:t>
+        <w:t xml:space="preserve">beroep diegene uitoefende. Beroepen die direct verbonden zijn aan het koloniale systeem, </w:t>
       </w:r>
       <w:r>
         <w:rPr>
@@ -1054,7 +1108,7 @@
           <w:color w:val="000000"/>
           <w:sz w:val="24"/>
         </w:rPr>
-        <w:t xml:space="preserve">, kunnen aanleiding zijn voor nader onderzoek naar de </w:t>
+        <w:t xml:space="preserve"> kunnen aanleiding zijn voor nader onderzoek naar de </w:t>
       </w:r>
       <w:r>
         <w:rPr>
@@ -1275,7 +1329,7 @@
           <w:color w:val="000000"/>
           <w:sz w:val="24"/>
         </w:rPr>
-        <w:t>context is weggenomen.</w:t>
+        <w:t>context onvrijwillig is afgenomen van de oorspronkelijke eigenaar.</w:t>
       </w:r>
     </w:p>
     <w:p>
@@ -1465,27 +1519,6 @@
           <w:sz w:val="24"/>
           <w:u w:val="single"/>
         </w:rPr>
-        <w:t>Leger- en marinepersoneel in gekoloniseerde gebieden</w:t>
-      </w:r>
-      <w:r>
-        <w:rPr>
-          <w:rFonts w:ascii="Charis SIL Regular" w:hAnsi="Charis SIL Regular" w:eastAsia="Charis SIL Regular"/>
-          <w:b w:val="0"/>
-          <w:i w:val="0"/>
-          <w:color w:val="000000"/>
-          <w:sz w:val="24"/>
-        </w:rPr>
-        <w:t xml:space="preserve">•  </w:t>
-      </w:r>
-      <w:r>
-        <w:rPr>
-          <w:rFonts w:ascii="Charis SIL Regular" w:hAnsi="Charis SIL Regular" w:eastAsia="Charis SIL Regular"/>
-          <w:b w:val="0"/>
-          <w:i w:val="0"/>
-          <w:color w:val="0066CC"/>
-          <w:sz w:val="24"/>
-          <w:u w:val="single"/>
-        </w:rPr>
         <w:t>Ambtenaren in gekoloniseerde gebieden</w:t>
       </w:r>
       <w:r>
@@ -1510,7 +1543,7 @@
           <w:sz w:val="24"/>
           <w:u w:val="single"/>
         </w:rPr>
-        <w:t xml:space="preserve">De handel in objecten uit een koloniale </w:t>
+        <w:t>Leger- en marinepersoneel in gekolonise</w:t>
       </w:r>
       <w:r>
         <w:rPr>
@@ -1521,7 +1554,28 @@
           <w:sz w:val="24"/>
           <w:u w:val="single"/>
         </w:rPr>
-        <w:t>context</w:t>
+        <w:t>erde gebieden</w:t>
+      </w:r>
+      <w:r>
+        <w:rPr>
+          <w:rFonts w:ascii="Charis SIL Regular" w:hAnsi="Charis SIL Regular" w:eastAsia="Charis SIL Regular"/>
+          <w:b w:val="0"/>
+          <w:i w:val="0"/>
+          <w:color w:val="000000"/>
+          <w:sz w:val="24"/>
+        </w:rPr>
+        <w:t xml:space="preserve">•  </w:t>
+      </w:r>
+      <w:r>
+        <w:rPr>
+          <w:rFonts w:ascii="Charis SIL Regular" w:hAnsi="Charis SIL Regular" w:eastAsia="Charis SIL Regular"/>
+          <w:b w:val="0"/>
+          <w:i w:val="0"/>
+          <w:color w:val="0066CC"/>
+          <w:sz w:val="24"/>
+          <w:u w:val="single"/>
+        </w:rPr>
+        <w:t>De handel in objecten uit een koloniale context</w:t>
       </w:r>
       <w:r>
         <w:br/>
@@ -1545,7 +1599,7 @@
           <w:sz w:val="24"/>
           <w:u w:val="single"/>
         </w:rPr>
-        <w:t>Zendelingen en missionarissen in gekoloniseerd</w:t>
+        <w:t xml:space="preserve">Wetenschappelijk onderzoek in gekoloniseerde </w:t>
       </w:r>
       <w:r>
         <w:rPr>
@@ -1556,7 +1610,7 @@
           <w:sz w:val="24"/>
           <w:u w:val="single"/>
         </w:rPr>
-        <w:t>e gebieden</w:t>
+        <w:t>gebieden</w:t>
       </w:r>
       <w:r>
         <w:rPr>
@@ -1577,7 +1631,18 @@
           <w:sz w:val="24"/>
           <w:u w:val="single"/>
         </w:rPr>
-        <w:t>Wetenschappelijk onderzoek in gekoloniseerde gebieden</w:t>
+        <w:t>Zendelingen en missionarissen in gekoloniseerde gebiede</w:t>
+      </w:r>
+      <w:r>
+        <w:rPr>
+          <w:rFonts w:ascii="Charis SIL Regular" w:hAnsi="Charis SIL Regular" w:eastAsia="Charis SIL Regular"/>
+          <w:b w:val="0"/>
+          <w:i w:val="0"/>
+          <w:color w:val="0066CC"/>
+          <w:sz w:val="24"/>
+          <w:u w:val="single"/>
+        </w:rPr>
+        <w:t>n</w:t>
       </w:r>
     </w:p>
     <w:p>
@@ -1597,12 +1662,51 @@
           <w:color w:val="000000"/>
           <w:sz w:val="24"/>
         </w:rPr>
-        <w:t>last edited by wiebe reints as original_author on 2024-04-25</w:t>
+        <w:t>first edited by Wiebe Reints as original_author on 2024-04-25</w:t>
+      </w:r>
+    </w:p>
+    <w:p>
+      <w:pPr>
+        <w:sectPr>
+          <w:pgSz w:w="11900" w:h="16840"/>
+          <w:pgMar w:top="324" w:right="1008" w:bottom="470" w:left="960" w:header="720" w:footer="720" w:gutter="0"/>
+          <w:cols/>
+          <w:docGrid w:linePitch="360"/>
+        </w:sectPr>
+      </w:pPr>
+    </w:p>
+    <w:p>
+      <w:pPr>
+        <w:autoSpaceDN w:val="0"/>
+        <w:autoSpaceDE w:val="0"/>
+        <w:widowControl/>
+        <w:spacing w:line="220" w:lineRule="exact" w:before="0" w:after="104"/>
+        <w:ind w:left="0" w:right="0"/>
+      </w:pPr>
+    </w:p>
+    <w:p>
+      <w:pPr>
+        <w:autoSpaceDN w:val="0"/>
+        <w:autoSpaceDE w:val="0"/>
+        <w:widowControl/>
+        <w:spacing w:line="352" w:lineRule="exact" w:before="0" w:after="0"/>
+        <w:ind w:left="0" w:right="0" w:firstLine="0"/>
+        <w:jc w:val="left"/>
+      </w:pPr>
+      <w:r>
+        <w:rPr>
+          <w:rFonts w:ascii="Charis SIL Italic" w:hAnsi="Charis SIL Italic" w:eastAsia="Charis SIL Italic"/>
+          <w:b w:val="0"/>
+          <w:i/>
+          <w:color w:val="000000"/>
+          <w:sz w:val="24"/>
+        </w:rPr>
+        <w:t>last edited by Wiebe Reints as original_author on 2025-12-12</w:t>
       </w:r>
     </w:p>
     <w:sectPr>
       <w:pgSz w:w="11900" w:h="16840"/>
-      <w:pgMar w:top="324" w:right="1008" w:bottom="470" w:left="960" w:header="720" w:footer="720" w:gutter="0"/>
+      <w:pgMar w:top="324" w:right="1440" w:bottom="1440" w:left="960" w:header="720" w:footer="720" w:gutter="0"/>
       <w:cols/>
       <w:docGrid w:linePitch="360"/>
     </w:sectPr>

--- a/EXPORTS/DOCX/published/niveau1/Dutch/SelectAndDelineate.docx
+++ b/EXPORTS/DOCX/published/niveau1/Dutch/SelectAndDelineate.docx
@@ -424,90 +424,7 @@
           <w:color w:val="000000"/>
           <w:sz w:val="24"/>
         </w:rPr>
-        <w:t>informa</w:t>
-      </w:r>
-      <w:r>
-        <w:rPr>
-          <w:u w:val="single" w:color="0066cc"/>
-          <w:rFonts w:ascii="Charis SIL Regular" w:hAnsi="Charis SIL Regular" w:eastAsia="Charis SIL Regular"/>
-          <w:b w:val="0"/>
-          <w:i w:val="0"/>
-          <w:color w:val="000000"/>
-          <w:sz w:val="24"/>
-        </w:rPr>
-        <w:t>tie en m</w:t>
-      </w:r>
-      <w:r>
-        <w:rPr>
-          <w:u w:val="single" w:color="0066cc"/>
-          <w:rFonts w:ascii="Charis SIL Regular" w:hAnsi="Charis SIL Regular" w:eastAsia="Charis SIL Regular"/>
-          <w:b w:val="0"/>
-          <w:i w:val="0"/>
-          <w:color w:val="000000"/>
-          <w:sz w:val="24"/>
-        </w:rPr>
-        <w:hyperlink r:id="rId9" w:history="1">
-          <w:r>
-            <w:rPr>
-              <w:rStyle w:val="Hyperlink"/>
-            </w:rPr>
-            <w:t>oge</w:t>
-          </w:r>
-        </w:hyperlink>
-      </w:r>
-      <w:r>
-        <w:rPr>
-          <w:u w:val="single" w:color="0066cc"/>
-          <w:rFonts w:ascii="Charis SIL Regular" w:hAnsi="Charis SIL Regular" w:eastAsia="Charis SIL Regular"/>
-          <w:b w:val="0"/>
-          <w:i w:val="0"/>
-          <w:color w:val="000000"/>
-          <w:sz w:val="24"/>
-        </w:rPr>
-        <w:hyperlink r:id="rId9" w:history="1">
-          <w:r>
-            <w:rPr>
-              <w:rStyle w:val="Hyperlink"/>
-            </w:rPr>
-            <w:t>l</w:t>
-          </w:r>
-        </w:hyperlink>
-      </w:r>
-      <w:r>
-        <w:rPr>
-          <w:u w:val="single" w:color="0066cc"/>
-          <w:rFonts w:ascii="Charis SIL Regular" w:hAnsi="Charis SIL Regular" w:eastAsia="Charis SIL Regular"/>
-          <w:b w:val="0"/>
-          <w:i w:val="0"/>
-          <w:color w:val="000000"/>
-          <w:sz w:val="24"/>
-        </w:rPr>
-        <w:hyperlink r:id="rId9" w:history="1">
-          <w:r>
-            <w:rPr>
-              <w:rStyle w:val="Hyperlink"/>
-            </w:rPr>
-            <w:t>ijke</w:t>
-          </w:r>
-        </w:hyperlink>
-      </w:r>
-      <w:r>
-        <w:rPr>
-          <w:u w:val="single" w:color="0066cc"/>
-          <w:rFonts w:ascii="Charis SIL Regular" w:hAnsi="Charis SIL Regular" w:eastAsia="Charis SIL Regular"/>
-          <w:b w:val="0"/>
-          <w:i w:val="0"/>
-          <w:color w:val="000000"/>
-          <w:sz w:val="24"/>
-        </w:rPr>
-        <w:hyperlink r:id="rId9" w:history="1">
-          <w:r>
-            <w:rPr>
-              <w:rStyle w:val="Hyperlink"/>
-            </w:rPr>
-            <w:t xml:space="preserve"> contacten. </w:t>
-          </w:r>
-        </w:hyperlink>
+        <w:t xml:space="preserve">informatie en mogelijke contacten. </w:t>
       </w:r>
       <w:r>
         <w:rPr>

--- a/EXPORTS/DOCX/published/niveau1/Dutch/SelectAndDelineate.docx
+++ b/EXPORTS/DOCX/published/niveau1/Dutch/SelectAndDelineate.docx
@@ -424,7 +424,25 @@
           <w:color w:val="000000"/>
           <w:sz w:val="24"/>
         </w:rPr>
-        <w:t xml:space="preserve">informatie en mogelijke contacten. </w:t>
+        <w:t>informatie en mogelijke</w:t>
+      </w:r>
+      <w:r>
+        <w:rPr>
+          <w:u w:val="single" w:color="0066cc"/>
+          <w:rFonts w:ascii="Charis SIL Regular" w:hAnsi="Charis SIL Regular" w:eastAsia="Charis SIL Regular"/>
+          <w:b w:val="0"/>
+          <w:i w:val="0"/>
+          <w:color w:val="000000"/>
+          <w:sz w:val="24"/>
+        </w:rPr>
+        <w:hyperlink r:id="rId9" w:history="1">
+          <w:r>
+            <w:rPr>
+              <w:rStyle w:val="Hyperlink"/>
+            </w:rPr>
+            <w:t xml:space="preserve"> contacten. </w:t>
+          </w:r>
+        </w:hyperlink>
       </w:r>
       <w:r>
         <w:rPr>

--- a/EXPORTS/DOCX/published/niveau1/Dutch/SelectAndDelineate.docx
+++ b/EXPORTS/DOCX/published/niveau1/Dutch/SelectAndDelineate.docx
@@ -424,25 +424,7 @@
           <w:color w:val="000000"/>
           <w:sz w:val="24"/>
         </w:rPr>
-        <w:t>informatie en mogelijke</w:t>
-      </w:r>
-      <w:r>
-        <w:rPr>
-          <w:u w:val="single" w:color="0066cc"/>
-          <w:rFonts w:ascii="Charis SIL Regular" w:hAnsi="Charis SIL Regular" w:eastAsia="Charis SIL Regular"/>
-          <w:b w:val="0"/>
-          <w:i w:val="0"/>
-          <w:color w:val="000000"/>
-          <w:sz w:val="24"/>
-        </w:rPr>
-        <w:hyperlink r:id="rId9" w:history="1">
-          <w:r>
-            <w:rPr>
-              <w:rStyle w:val="Hyperlink"/>
-            </w:rPr>
-            <w:t xml:space="preserve"> contacten. </w:t>
-          </w:r>
-        </w:hyperlink>
+        <w:t xml:space="preserve">informatie en mogelijke contacten. </w:t>
       </w:r>
       <w:r>
         <w:rPr>

--- a/EXPORTS/DOCX/published/niveau1/Dutch/SelectAndDelineate.docx
+++ b/EXPORTS/DOCX/published/niveau1/Dutch/SelectAndDelineate.docx
@@ -424,7 +424,90 @@
           <w:color w:val="000000"/>
           <w:sz w:val="24"/>
         </w:rPr>
-        <w:t xml:space="preserve">informatie en mogelijke contacten. </w:t>
+        <w:t>informa</w:t>
+      </w:r>
+      <w:r>
+        <w:rPr>
+          <w:u w:val="single" w:color="0066cc"/>
+          <w:rFonts w:ascii="Charis SIL Regular" w:hAnsi="Charis SIL Regular" w:eastAsia="Charis SIL Regular"/>
+          <w:b w:val="0"/>
+          <w:i w:val="0"/>
+          <w:color w:val="000000"/>
+          <w:sz w:val="24"/>
+        </w:rPr>
+        <w:t>tie en m</w:t>
+      </w:r>
+      <w:r>
+        <w:rPr>
+          <w:u w:val="single" w:color="0066cc"/>
+          <w:rFonts w:ascii="Charis SIL Regular" w:hAnsi="Charis SIL Regular" w:eastAsia="Charis SIL Regular"/>
+          <w:b w:val="0"/>
+          <w:i w:val="0"/>
+          <w:color w:val="000000"/>
+          <w:sz w:val="24"/>
+        </w:rPr>
+        <w:hyperlink r:id="rId9" w:history="1">
+          <w:r>
+            <w:rPr>
+              <w:rStyle w:val="Hyperlink"/>
+            </w:rPr>
+            <w:t>oge</w:t>
+          </w:r>
+        </w:hyperlink>
+      </w:r>
+      <w:r>
+        <w:rPr>
+          <w:u w:val="single" w:color="0066cc"/>
+          <w:rFonts w:ascii="Charis SIL Regular" w:hAnsi="Charis SIL Regular" w:eastAsia="Charis SIL Regular"/>
+          <w:b w:val="0"/>
+          <w:i w:val="0"/>
+          <w:color w:val="000000"/>
+          <w:sz w:val="24"/>
+        </w:rPr>
+        <w:hyperlink r:id="rId9" w:history="1">
+          <w:r>
+            <w:rPr>
+              <w:rStyle w:val="Hyperlink"/>
+            </w:rPr>
+            <w:t>l</w:t>
+          </w:r>
+        </w:hyperlink>
+      </w:r>
+      <w:r>
+        <w:rPr>
+          <w:u w:val="single" w:color="0066cc"/>
+          <w:rFonts w:ascii="Charis SIL Regular" w:hAnsi="Charis SIL Regular" w:eastAsia="Charis SIL Regular"/>
+          <w:b w:val="0"/>
+          <w:i w:val="0"/>
+          <w:color w:val="000000"/>
+          <w:sz w:val="24"/>
+        </w:rPr>
+        <w:hyperlink r:id="rId9" w:history="1">
+          <w:r>
+            <w:rPr>
+              <w:rStyle w:val="Hyperlink"/>
+            </w:rPr>
+            <w:t>ijke</w:t>
+          </w:r>
+        </w:hyperlink>
+      </w:r>
+      <w:r>
+        <w:rPr>
+          <w:u w:val="single" w:color="0066cc"/>
+          <w:rFonts w:ascii="Charis SIL Regular" w:hAnsi="Charis SIL Regular" w:eastAsia="Charis SIL Regular"/>
+          <w:b w:val="0"/>
+          <w:i w:val="0"/>
+          <w:color w:val="000000"/>
+          <w:sz w:val="24"/>
+        </w:rPr>
+        <w:hyperlink r:id="rId9" w:history="1">
+          <w:r>
+            <w:rPr>
+              <w:rStyle w:val="Hyperlink"/>
+            </w:rPr>
+            <w:t xml:space="preserve"> contacten. </w:t>
+          </w:r>
+        </w:hyperlink>
       </w:r>
       <w:r>
         <w:rPr>

--- a/EXPORTS/DOCX/published/niveau1/Dutch/SelectAndDelineate.docx
+++ b/EXPORTS/DOCX/published/niveau1/Dutch/SelectAndDelineate.docx
@@ -435,7 +435,25 @@
           <w:color w:val="000000"/>
           <w:sz w:val="24"/>
         </w:rPr>
-        <w:t>tie en m</w:t>
+        <w:t>t</w:t>
+      </w:r>
+      <w:r>
+        <w:rPr>
+          <w:u w:val="single" w:color="0066cc"/>
+          <w:rFonts w:ascii="Charis SIL Regular" w:hAnsi="Charis SIL Regular" w:eastAsia="Charis SIL Regular"/>
+          <w:b w:val="0"/>
+          <w:i w:val="0"/>
+          <w:color w:val="000000"/>
+          <w:sz w:val="24"/>
+        </w:rPr>
+        <w:hyperlink r:id="rId9" w:history="1">
+          <w:r>
+            <w:rPr>
+              <w:rStyle w:val="Hyperlink"/>
+            </w:rPr>
+            <w:t>ie en m</w:t>
+          </w:r>
+        </w:hyperlink>
       </w:r>
       <w:r>
         <w:rPr>

--- a/EXPORTS/DOCX/published/niveau1/Dutch/SelectAndDelineate.docx
+++ b/EXPORTS/DOCX/published/niveau1/Dutch/SelectAndDelineate.docx
@@ -424,36 +424,7 @@
           <w:color w:val="000000"/>
           <w:sz w:val="24"/>
         </w:rPr>
-        <w:t>informa</w:t>
-      </w:r>
-      <w:r>
-        <w:rPr>
-          <w:u w:val="single" w:color="0066cc"/>
-          <w:rFonts w:ascii="Charis SIL Regular" w:hAnsi="Charis SIL Regular" w:eastAsia="Charis SIL Regular"/>
-          <w:b w:val="0"/>
-          <w:i w:val="0"/>
-          <w:color w:val="000000"/>
-          <w:sz w:val="24"/>
-        </w:rPr>
-        <w:t>t</w:t>
-      </w:r>
-      <w:r>
-        <w:rPr>
-          <w:u w:val="single" w:color="0066cc"/>
-          <w:rFonts w:ascii="Charis SIL Regular" w:hAnsi="Charis SIL Regular" w:eastAsia="Charis SIL Regular"/>
-          <w:b w:val="0"/>
-          <w:i w:val="0"/>
-          <w:color w:val="000000"/>
-          <w:sz w:val="24"/>
-        </w:rPr>
-        <w:hyperlink r:id="rId9" w:history="1">
-          <w:r>
-            <w:rPr>
-              <w:rStyle w:val="Hyperlink"/>
-            </w:rPr>
-            <w:t>ie en m</w:t>
-          </w:r>
-        </w:hyperlink>
+        <w:t>informatie en m</w:t>
       </w:r>
       <w:r>
         <w:rPr>

--- a/EXPORTS/DOCX/published/niveau1/Dutch/SelectAndDelineate.docx
+++ b/EXPORTS/DOCX/published/niveau1/Dutch/SelectAndDelineate.docx
@@ -424,7 +424,18 @@
           <w:color w:val="000000"/>
           <w:sz w:val="24"/>
         </w:rPr>
-        <w:t>informatie en m</w:t>
+        <w:t>informa</w:t>
+      </w:r>
+      <w:r>
+        <w:rPr>
+          <w:u w:val="single" w:color="0066cc"/>
+          <w:rFonts w:ascii="Charis SIL Regular" w:hAnsi="Charis SIL Regular" w:eastAsia="Charis SIL Regular"/>
+          <w:b w:val="0"/>
+          <w:i w:val="0"/>
+          <w:color w:val="000000"/>
+          <w:sz w:val="24"/>
+        </w:rPr>
+        <w:t>tie en m</w:t>
       </w:r>
       <w:r>
         <w:rPr>
@@ -471,32 +482,7 @@
           <w:color w:val="000000"/>
           <w:sz w:val="24"/>
         </w:rPr>
-        <w:hyperlink r:id="rId9" w:history="1">
-          <w:r>
-            <w:rPr>
-              <w:rStyle w:val="Hyperlink"/>
-            </w:rPr>
-            <w:t>ijke</w:t>
-          </w:r>
-        </w:hyperlink>
-      </w:r>
-      <w:r>
-        <w:rPr>
-          <w:u w:val="single" w:color="0066cc"/>
-          <w:rFonts w:ascii="Charis SIL Regular" w:hAnsi="Charis SIL Regular" w:eastAsia="Charis SIL Regular"/>
-          <w:b w:val="0"/>
-          <w:i w:val="0"/>
-          <w:color w:val="000000"/>
-          <w:sz w:val="24"/>
-        </w:rPr>
-        <w:hyperlink r:id="rId9" w:history="1">
-          <w:r>
-            <w:rPr>
-              <w:rStyle w:val="Hyperlink"/>
-            </w:rPr>
-            <w:t xml:space="preserve"> contacten. </w:t>
-          </w:r>
-        </w:hyperlink>
+        <w:t xml:space="preserve">ijke contacten. </w:t>
       </w:r>
       <w:r>
         <w:rPr>

--- a/EXPORTS/DOCX/published/niveau1/Dutch/SelectAndDelineate.docx
+++ b/EXPORTS/DOCX/published/niveau1/Dutch/SelectAndDelineate.docx
@@ -435,7 +435,7 @@
           <w:color w:val="000000"/>
           <w:sz w:val="24"/>
         </w:rPr>
-        <w:t>tie en m</w:t>
+        <w:t>tie en mogelijke</w:t>
       </w:r>
       <w:r>
         <w:rPr>
@@ -451,38 +451,9 @@
             <w:rPr>
               <w:rStyle w:val="Hyperlink"/>
             </w:rPr>
-            <w:t>oge</w:t>
+            <w:t xml:space="preserve"> contacten. </w:t>
           </w:r>
         </w:hyperlink>
-      </w:r>
-      <w:r>
-        <w:rPr>
-          <w:u w:val="single" w:color="0066cc"/>
-          <w:rFonts w:ascii="Charis SIL Regular" w:hAnsi="Charis SIL Regular" w:eastAsia="Charis SIL Regular"/>
-          <w:b w:val="0"/>
-          <w:i w:val="0"/>
-          <w:color w:val="000000"/>
-          <w:sz w:val="24"/>
-        </w:rPr>
-        <w:hyperlink r:id="rId9" w:history="1">
-          <w:r>
-            <w:rPr>
-              <w:rStyle w:val="Hyperlink"/>
-            </w:rPr>
-            <w:t>l</w:t>
-          </w:r>
-        </w:hyperlink>
-      </w:r>
-      <w:r>
-        <w:rPr>
-          <w:u w:val="single" w:color="0066cc"/>
-          <w:rFonts w:ascii="Charis SIL Regular" w:hAnsi="Charis SIL Regular" w:eastAsia="Charis SIL Regular"/>
-          <w:b w:val="0"/>
-          <w:i w:val="0"/>
-          <w:color w:val="000000"/>
-          <w:sz w:val="24"/>
-        </w:rPr>
-        <w:t xml:space="preserve">ijke contacten. </w:t>
       </w:r>
       <w:r>
         <w:rPr>

--- a/EXPORTS/DOCX/published/niveau1/Dutch/SelectAndDelineate.docx
+++ b/EXPORTS/DOCX/published/niveau1/Dutch/SelectAndDelineate.docx
@@ -435,7 +435,79 @@
           <w:color w:val="000000"/>
           <w:sz w:val="24"/>
         </w:rPr>
-        <w:t>tie en mogelijke</w:t>
+        <w:t>t</w:t>
+      </w:r>
+      <w:r>
+        <w:rPr>
+          <w:u w:val="single" w:color="0066cc"/>
+          <w:rFonts w:ascii="Charis SIL Regular" w:hAnsi="Charis SIL Regular" w:eastAsia="Charis SIL Regular"/>
+          <w:b w:val="0"/>
+          <w:i w:val="0"/>
+          <w:color w:val="000000"/>
+          <w:sz w:val="24"/>
+        </w:rPr>
+        <w:hyperlink r:id="rId9" w:history="1">
+          <w:r>
+            <w:rPr>
+              <w:rStyle w:val="Hyperlink"/>
+            </w:rPr>
+            <w:t>ie en m</w:t>
+          </w:r>
+        </w:hyperlink>
+      </w:r>
+      <w:r>
+        <w:rPr>
+          <w:u w:val="single" w:color="0066cc"/>
+          <w:rFonts w:ascii="Charis SIL Regular" w:hAnsi="Charis SIL Regular" w:eastAsia="Charis SIL Regular"/>
+          <w:b w:val="0"/>
+          <w:i w:val="0"/>
+          <w:color w:val="000000"/>
+          <w:sz w:val="24"/>
+        </w:rPr>
+        <w:hyperlink r:id="rId9" w:history="1">
+          <w:r>
+            <w:rPr>
+              <w:rStyle w:val="Hyperlink"/>
+            </w:rPr>
+            <w:t>oge</w:t>
+          </w:r>
+        </w:hyperlink>
+      </w:r>
+      <w:r>
+        <w:rPr>
+          <w:u w:val="single" w:color="0066cc"/>
+          <w:rFonts w:ascii="Charis SIL Regular" w:hAnsi="Charis SIL Regular" w:eastAsia="Charis SIL Regular"/>
+          <w:b w:val="0"/>
+          <w:i w:val="0"/>
+          <w:color w:val="000000"/>
+          <w:sz w:val="24"/>
+        </w:rPr>
+        <w:hyperlink r:id="rId9" w:history="1">
+          <w:r>
+            <w:rPr>
+              <w:rStyle w:val="Hyperlink"/>
+            </w:rPr>
+            <w:t>l</w:t>
+          </w:r>
+        </w:hyperlink>
+      </w:r>
+      <w:r>
+        <w:rPr>
+          <w:u w:val="single" w:color="0066cc"/>
+          <w:rFonts w:ascii="Charis SIL Regular" w:hAnsi="Charis SIL Regular" w:eastAsia="Charis SIL Regular"/>
+          <w:b w:val="0"/>
+          <w:i w:val="0"/>
+          <w:color w:val="000000"/>
+          <w:sz w:val="24"/>
+        </w:rPr>
+        <w:hyperlink r:id="rId9" w:history="1">
+          <w:r>
+            <w:rPr>
+              <w:rStyle w:val="Hyperlink"/>
+            </w:rPr>
+            <w:t>ijke</w:t>
+          </w:r>
+        </w:hyperlink>
       </w:r>
       <w:r>
         <w:rPr>

--- a/EXPORTS/DOCX/published/niveau1/Dutch/SelectAndDelineate.docx
+++ b/EXPORTS/DOCX/published/niveau1/Dutch/SelectAndDelineate.docx
@@ -424,108 +424,7 @@
           <w:color w:val="000000"/>
           <w:sz w:val="24"/>
         </w:rPr>
-        <w:t>informa</w:t>
-      </w:r>
-      <w:r>
-        <w:rPr>
-          <w:u w:val="single" w:color="0066cc"/>
-          <w:rFonts w:ascii="Charis SIL Regular" w:hAnsi="Charis SIL Regular" w:eastAsia="Charis SIL Regular"/>
-          <w:b w:val="0"/>
-          <w:i w:val="0"/>
-          <w:color w:val="000000"/>
-          <w:sz w:val="24"/>
-        </w:rPr>
-        <w:t>t</w:t>
-      </w:r>
-      <w:r>
-        <w:rPr>
-          <w:u w:val="single" w:color="0066cc"/>
-          <w:rFonts w:ascii="Charis SIL Regular" w:hAnsi="Charis SIL Regular" w:eastAsia="Charis SIL Regular"/>
-          <w:b w:val="0"/>
-          <w:i w:val="0"/>
-          <w:color w:val="000000"/>
-          <w:sz w:val="24"/>
-        </w:rPr>
-        <w:hyperlink r:id="rId9" w:history="1">
-          <w:r>
-            <w:rPr>
-              <w:rStyle w:val="Hyperlink"/>
-            </w:rPr>
-            <w:t>ie en m</w:t>
-          </w:r>
-        </w:hyperlink>
-      </w:r>
-      <w:r>
-        <w:rPr>
-          <w:u w:val="single" w:color="0066cc"/>
-          <w:rFonts w:ascii="Charis SIL Regular" w:hAnsi="Charis SIL Regular" w:eastAsia="Charis SIL Regular"/>
-          <w:b w:val="0"/>
-          <w:i w:val="0"/>
-          <w:color w:val="000000"/>
-          <w:sz w:val="24"/>
-        </w:rPr>
-        <w:hyperlink r:id="rId9" w:history="1">
-          <w:r>
-            <w:rPr>
-              <w:rStyle w:val="Hyperlink"/>
-            </w:rPr>
-            <w:t>oge</w:t>
-          </w:r>
-        </w:hyperlink>
-      </w:r>
-      <w:r>
-        <w:rPr>
-          <w:u w:val="single" w:color="0066cc"/>
-          <w:rFonts w:ascii="Charis SIL Regular" w:hAnsi="Charis SIL Regular" w:eastAsia="Charis SIL Regular"/>
-          <w:b w:val="0"/>
-          <w:i w:val="0"/>
-          <w:color w:val="000000"/>
-          <w:sz w:val="24"/>
-        </w:rPr>
-        <w:hyperlink r:id="rId9" w:history="1">
-          <w:r>
-            <w:rPr>
-              <w:rStyle w:val="Hyperlink"/>
-            </w:rPr>
-            <w:t>l</w:t>
-          </w:r>
-        </w:hyperlink>
-      </w:r>
-      <w:r>
-        <w:rPr>
-          <w:u w:val="single" w:color="0066cc"/>
-          <w:rFonts w:ascii="Charis SIL Regular" w:hAnsi="Charis SIL Regular" w:eastAsia="Charis SIL Regular"/>
-          <w:b w:val="0"/>
-          <w:i w:val="0"/>
-          <w:color w:val="000000"/>
-          <w:sz w:val="24"/>
-        </w:rPr>
-        <w:hyperlink r:id="rId9" w:history="1">
-          <w:r>
-            <w:rPr>
-              <w:rStyle w:val="Hyperlink"/>
-            </w:rPr>
-            <w:t>ijke</w:t>
-          </w:r>
-        </w:hyperlink>
-      </w:r>
-      <w:r>
-        <w:rPr>
-          <w:u w:val="single" w:color="0066cc"/>
-          <w:rFonts w:ascii="Charis SIL Regular" w:hAnsi="Charis SIL Regular" w:eastAsia="Charis SIL Regular"/>
-          <w:b w:val="0"/>
-          <w:i w:val="0"/>
-          <w:color w:val="000000"/>
-          <w:sz w:val="24"/>
-        </w:rPr>
-        <w:hyperlink r:id="rId9" w:history="1">
-          <w:r>
-            <w:rPr>
-              <w:rStyle w:val="Hyperlink"/>
-            </w:rPr>
-            <w:t xml:space="preserve"> contacten. </w:t>
-          </w:r>
-        </w:hyperlink>
+        <w:t xml:space="preserve">informatie en mogelijke contacten. </w:t>
       </w:r>
       <w:r>
         <w:rPr>

--- a/EXPORTS/DOCX/published/niveau1/Dutch/SelectAndDelineate.docx
+++ b/EXPORTS/DOCX/published/niveau1/Dutch/SelectAndDelineate.docx
@@ -424,7 +424,65 @@
           <w:color w:val="000000"/>
           <w:sz w:val="24"/>
         </w:rPr>
-        <w:t xml:space="preserve">informatie en mogelijke contacten. </w:t>
+        <w:t>informa</w:t>
+      </w:r>
+      <w:r>
+        <w:rPr>
+          <w:u w:val="single" w:color="0066cc"/>
+          <w:rFonts w:ascii="Charis SIL Regular" w:hAnsi="Charis SIL Regular" w:eastAsia="Charis SIL Regular"/>
+          <w:b w:val="0"/>
+          <w:i w:val="0"/>
+          <w:color w:val="000000"/>
+          <w:sz w:val="24"/>
+        </w:rPr>
+        <w:t>tie en m</w:t>
+      </w:r>
+      <w:r>
+        <w:rPr>
+          <w:u w:val="single" w:color="0066cc"/>
+          <w:rFonts w:ascii="Charis SIL Regular" w:hAnsi="Charis SIL Regular" w:eastAsia="Charis SIL Regular"/>
+          <w:b w:val="0"/>
+          <w:i w:val="0"/>
+          <w:color w:val="000000"/>
+          <w:sz w:val="24"/>
+        </w:rPr>
+        <w:hyperlink r:id="rId9" w:history="1">
+          <w:r>
+            <w:rPr>
+              <w:rStyle w:val="Hyperlink"/>
+            </w:rPr>
+            <w:t>oge</w:t>
+          </w:r>
+        </w:hyperlink>
+      </w:r>
+      <w:r>
+        <w:rPr>
+          <w:u w:val="single" w:color="0066cc"/>
+          <w:rFonts w:ascii="Charis SIL Regular" w:hAnsi="Charis SIL Regular" w:eastAsia="Charis SIL Regular"/>
+          <w:b w:val="0"/>
+          <w:i w:val="0"/>
+          <w:color w:val="000000"/>
+          <w:sz w:val="24"/>
+        </w:rPr>
+        <w:hyperlink r:id="rId9" w:history="1">
+          <w:r>
+            <w:rPr>
+              <w:rStyle w:val="Hyperlink"/>
+            </w:rPr>
+            <w:t>l</w:t>
+          </w:r>
+        </w:hyperlink>
+      </w:r>
+      <w:r>
+        <w:rPr>
+          <w:u w:val="single" w:color="0066cc"/>
+          <w:rFonts w:ascii="Charis SIL Regular" w:hAnsi="Charis SIL Regular" w:eastAsia="Charis SIL Regular"/>
+          <w:b w:val="0"/>
+          <w:i w:val="0"/>
+          <w:color w:val="000000"/>
+          <w:sz w:val="24"/>
+        </w:rPr>
+        <w:t xml:space="preserve">ijke contacten. </w:t>
       </w:r>
       <w:r>
         <w:rPr>

--- a/EXPORTS/DOCX/published/niveau1/Dutch/SelectAndDelineate.docx
+++ b/EXPORTS/DOCX/published/niveau1/Dutch/SelectAndDelineate.docx
@@ -482,7 +482,25 @@
           <w:color w:val="000000"/>
           <w:sz w:val="24"/>
         </w:rPr>
-        <w:t xml:space="preserve">ijke contacten. </w:t>
+        <w:hyperlink r:id="rId9" w:history="1">
+          <w:r>
+            <w:rPr>
+              <w:rStyle w:val="Hyperlink"/>
+            </w:rPr>
+            <w:t>ijke</w:t>
+          </w:r>
+        </w:hyperlink>
+      </w:r>
+      <w:r>
+        <w:rPr>
+          <w:u w:val="single" w:color="0066cc"/>
+          <w:rFonts w:ascii="Charis SIL Regular" w:hAnsi="Charis SIL Regular" w:eastAsia="Charis SIL Regular"/>
+          <w:b w:val="0"/>
+          <w:i w:val="0"/>
+          <w:color w:val="000000"/>
+          <w:sz w:val="24"/>
+        </w:rPr>
+        <w:t xml:space="preserve"> contacten. </w:t>
       </w:r>
       <w:r>
         <w:rPr>

--- a/EXPORTS/DOCX/published/niveau1/Dutch/SelectAndDelineate.docx
+++ b/EXPORTS/DOCX/published/niveau1/Dutch/SelectAndDelineate.docx
@@ -435,7 +435,7 @@
           <w:color w:val="000000"/>
           <w:sz w:val="24"/>
         </w:rPr>
-        <w:t>tie en m</w:t>
+        <w:t>tie en mogelijke</w:t>
       </w:r>
       <w:r>
         <w:rPr>
@@ -451,56 +451,9 @@
             <w:rPr>
               <w:rStyle w:val="Hyperlink"/>
             </w:rPr>
-            <w:t>oge</w:t>
+            <w:t xml:space="preserve"> contacten. </w:t>
           </w:r>
         </w:hyperlink>
-      </w:r>
-      <w:r>
-        <w:rPr>
-          <w:u w:val="single" w:color="0066cc"/>
-          <w:rFonts w:ascii="Charis SIL Regular" w:hAnsi="Charis SIL Regular" w:eastAsia="Charis SIL Regular"/>
-          <w:b w:val="0"/>
-          <w:i w:val="0"/>
-          <w:color w:val="000000"/>
-          <w:sz w:val="24"/>
-        </w:rPr>
-        <w:hyperlink r:id="rId9" w:history="1">
-          <w:r>
-            <w:rPr>
-              <w:rStyle w:val="Hyperlink"/>
-            </w:rPr>
-            <w:t>l</w:t>
-          </w:r>
-        </w:hyperlink>
-      </w:r>
-      <w:r>
-        <w:rPr>
-          <w:u w:val="single" w:color="0066cc"/>
-          <w:rFonts w:ascii="Charis SIL Regular" w:hAnsi="Charis SIL Regular" w:eastAsia="Charis SIL Regular"/>
-          <w:b w:val="0"/>
-          <w:i w:val="0"/>
-          <w:color w:val="000000"/>
-          <w:sz w:val="24"/>
-        </w:rPr>
-        <w:hyperlink r:id="rId9" w:history="1">
-          <w:r>
-            <w:rPr>
-              <w:rStyle w:val="Hyperlink"/>
-            </w:rPr>
-            <w:t>ijke</w:t>
-          </w:r>
-        </w:hyperlink>
-      </w:r>
-      <w:r>
-        <w:rPr>
-          <w:u w:val="single" w:color="0066cc"/>
-          <w:rFonts w:ascii="Charis SIL Regular" w:hAnsi="Charis SIL Regular" w:eastAsia="Charis SIL Regular"/>
-          <w:b w:val="0"/>
-          <w:i w:val="0"/>
-          <w:color w:val="000000"/>
-          <w:sz w:val="24"/>
-        </w:rPr>
-        <w:t xml:space="preserve"> contacten. </w:t>
       </w:r>
       <w:r>
         <w:rPr>
@@ -1637,32 +1590,33 @@
         </w:rPr>
         <w:t>n</w:t>
       </w:r>
-    </w:p>
-    <w:p>
-      <w:pPr>
-        <w:autoSpaceDN w:val="0"/>
-        <w:autoSpaceDE w:val="0"/>
-        <w:widowControl/>
-        <w:spacing w:line="354" w:lineRule="exact" w:before="174" w:after="0"/>
-        <w:ind w:left="0" w:right="0" w:firstLine="0"/>
-        <w:jc w:val="left"/>
-      </w:pPr>
       <w:r>
         <w:rPr>
-          <w:rFonts w:ascii="Charis SIL Italic" w:hAnsi="Charis SIL Italic" w:eastAsia="Charis SIL Italic"/>
+          <w:rFonts w:ascii="Charis SIL Regular" w:hAnsi="Charis SIL Regular" w:eastAsia="Charis SIL Regular"/>
           <w:b w:val="0"/>
-          <w:i/>
+          <w:i w:val="0"/>
           <w:color w:val="000000"/>
           <w:sz w:val="24"/>
         </w:rPr>
-        <w:t>first edited by Wiebe Reints as original_author on 2024-04-25</w:t>
+        <w:t xml:space="preserve">•  </w:t>
+      </w:r>
+      <w:r>
+        <w:rPr>
+          <w:rFonts w:ascii="Charis SIL Regular" w:hAnsi="Charis SIL Regular" w:eastAsia="Charis SIL Regular"/>
+          <w:b w:val="0"/>
+          <w:i w:val="0"/>
+          <w:color w:val="0066CC"/>
+          <w:sz w:val="24"/>
+          <w:u w:val="single"/>
+        </w:rPr>
+        <w:t>Indonesië</w:t>
       </w:r>
     </w:p>
     <w:p>
       <w:pPr>
         <w:sectPr>
           <w:pgSz w:w="11900" w:h="16840"/>
-          <w:pgMar w:top="324" w:right="1008" w:bottom="470" w:left="960" w:header="720" w:footer="720" w:gutter="0"/>
+          <w:pgMar w:top="324" w:right="1008" w:bottom="590" w:left="960" w:header="720" w:footer="720" w:gutter="0"/>
           <w:cols/>
           <w:docGrid w:linePitch="360"/>
         </w:sectPr>
@@ -1682,10 +1636,20 @@
         <w:autoSpaceDN w:val="0"/>
         <w:autoSpaceDE w:val="0"/>
         <w:widowControl/>
-        <w:spacing w:line="352" w:lineRule="exact" w:before="0" w:after="0"/>
-        <w:ind w:left="0" w:right="0" w:firstLine="0"/>
-        <w:jc w:val="left"/>
+        <w:spacing w:line="288" w:lineRule="exact" w:before="64" w:after="0"/>
+        <w:ind w:left="0" w:right="3312" w:firstLine="0"/>
+        <w:jc w:val="center"/>
       </w:pPr>
+      <w:r>
+        <w:rPr>
+          <w:rFonts w:ascii="Charis SIL Italic" w:hAnsi="Charis SIL Italic" w:eastAsia="Charis SIL Italic"/>
+          <w:b w:val="0"/>
+          <w:i/>
+          <w:color w:val="000000"/>
+          <w:sz w:val="24"/>
+        </w:rPr>
+        <w:t xml:space="preserve">first edited by Wiebe Reints as original_author on 2024-04-25 </w:t>
+      </w:r>
       <w:r>
         <w:rPr>
           <w:rFonts w:ascii="Charis SIL Italic" w:hAnsi="Charis SIL Italic" w:eastAsia="Charis SIL Italic"/>

--- a/EXPORTS/DOCX/published/niveau1/Dutch/SelectAndDelineate.docx
+++ b/EXPORTS/DOCX/published/niveau1/Dutch/SelectAndDelineate.docx
@@ -435,79 +435,7 @@
           <w:color w:val="000000"/>
           <w:sz w:val="24"/>
         </w:rPr>
-        <w:t>t</w:t>
-      </w:r>
-      <w:r>
-        <w:rPr>
-          <w:u w:val="single" w:color="0066cc"/>
-          <w:rFonts w:ascii="Charis SIL Regular" w:hAnsi="Charis SIL Regular" w:eastAsia="Charis SIL Regular"/>
-          <w:b w:val="0"/>
-          <w:i w:val="0"/>
-          <w:color w:val="000000"/>
-          <w:sz w:val="24"/>
-        </w:rPr>
-        <w:hyperlink r:id="rId9" w:history="1">
-          <w:r>
-            <w:rPr>
-              <w:rStyle w:val="Hyperlink"/>
-            </w:rPr>
-            <w:t>ie en m</w:t>
-          </w:r>
-        </w:hyperlink>
-      </w:r>
-      <w:r>
-        <w:rPr>
-          <w:u w:val="single" w:color="0066cc"/>
-          <w:rFonts w:ascii="Charis SIL Regular" w:hAnsi="Charis SIL Regular" w:eastAsia="Charis SIL Regular"/>
-          <w:b w:val="0"/>
-          <w:i w:val="0"/>
-          <w:color w:val="000000"/>
-          <w:sz w:val="24"/>
-        </w:rPr>
-        <w:hyperlink r:id="rId9" w:history="1">
-          <w:r>
-            <w:rPr>
-              <w:rStyle w:val="Hyperlink"/>
-            </w:rPr>
-            <w:t>oge</w:t>
-          </w:r>
-        </w:hyperlink>
-      </w:r>
-      <w:r>
-        <w:rPr>
-          <w:u w:val="single" w:color="0066cc"/>
-          <w:rFonts w:ascii="Charis SIL Regular" w:hAnsi="Charis SIL Regular" w:eastAsia="Charis SIL Regular"/>
-          <w:b w:val="0"/>
-          <w:i w:val="0"/>
-          <w:color w:val="000000"/>
-          <w:sz w:val="24"/>
-        </w:rPr>
-        <w:hyperlink r:id="rId9" w:history="1">
-          <w:r>
-            <w:rPr>
-              <w:rStyle w:val="Hyperlink"/>
-            </w:rPr>
-            <w:t>l</w:t>
-          </w:r>
-        </w:hyperlink>
-      </w:r>
-      <w:r>
-        <w:rPr>
-          <w:u w:val="single" w:color="0066cc"/>
-          <w:rFonts w:ascii="Charis SIL Regular" w:hAnsi="Charis SIL Regular" w:eastAsia="Charis SIL Regular"/>
-          <w:b w:val="0"/>
-          <w:i w:val="0"/>
-          <w:color w:val="000000"/>
-          <w:sz w:val="24"/>
-        </w:rPr>
-        <w:hyperlink r:id="rId9" w:history="1">
-          <w:r>
-            <w:rPr>
-              <w:rStyle w:val="Hyperlink"/>
-            </w:rPr>
-            <w:t>ijke</w:t>
-          </w:r>
-        </w:hyperlink>
+        <w:t>tie en mogelijke</w:t>
       </w:r>
       <w:r>
         <w:rPr>

--- a/EXPORTS/DOCX/published/niveau1/Dutch/SelectAndDelineate.docx
+++ b/EXPORTS/DOCX/published/niveau1/Dutch/SelectAndDelineate.docx
@@ -435,25 +435,7 @@
           <w:color w:val="000000"/>
           <w:sz w:val="24"/>
         </w:rPr>
-        <w:t>t</w:t>
-      </w:r>
-      <w:r>
-        <w:rPr>
-          <w:u w:val="single" w:color="0066cc"/>
-          <w:rFonts w:ascii="Charis SIL Regular" w:hAnsi="Charis SIL Regular" w:eastAsia="Charis SIL Regular"/>
-          <w:b w:val="0"/>
-          <w:i w:val="0"/>
-          <w:color w:val="000000"/>
-          <w:sz w:val="24"/>
-        </w:rPr>
-        <w:hyperlink r:id="rId9" w:history="1">
-          <w:r>
-            <w:rPr>
-              <w:rStyle w:val="Hyperlink"/>
-            </w:rPr>
-            <w:t>ie en m</w:t>
-          </w:r>
-        </w:hyperlink>
+        <w:t>tie en m</w:t>
       </w:r>
       <w:r>
         <w:rPr>

--- a/EXPORTS/DOCX/published/niveau1/Dutch/SelectAndDelineate.docx
+++ b/EXPORTS/DOCX/published/niveau1/Dutch/SelectAndDelineate.docx
@@ -424,7 +424,36 @@
           <w:color w:val="000000"/>
           <w:sz w:val="24"/>
         </w:rPr>
-        <w:t xml:space="preserve">informatie en mogelijke contacten. </w:t>
+        <w:t>informa</w:t>
+      </w:r>
+      <w:r>
+        <w:rPr>
+          <w:u w:val="single" w:color="0066cc"/>
+          <w:rFonts w:ascii="Charis SIL Regular" w:hAnsi="Charis SIL Regular" w:eastAsia="Charis SIL Regular"/>
+          <w:b w:val="0"/>
+          <w:i w:val="0"/>
+          <w:color w:val="000000"/>
+          <w:sz w:val="24"/>
+        </w:rPr>
+        <w:t>tie en mogelijke</w:t>
+      </w:r>
+      <w:r>
+        <w:rPr>
+          <w:u w:val="single" w:color="0066cc"/>
+          <w:rFonts w:ascii="Charis SIL Regular" w:hAnsi="Charis SIL Regular" w:eastAsia="Charis SIL Regular"/>
+          <w:b w:val="0"/>
+          <w:i w:val="0"/>
+          <w:color w:val="000000"/>
+          <w:sz w:val="24"/>
+        </w:rPr>
+        <w:hyperlink r:id="rId9" w:history="1">
+          <w:r>
+            <w:rPr>
+              <w:rStyle w:val="Hyperlink"/>
+            </w:rPr>
+            <w:t xml:space="preserve"> contacten. </w:t>
+          </w:r>
+        </w:hyperlink>
       </w:r>
       <w:r>
         <w:rPr>

--- a/EXPORTS/DOCX/published/niveau1/Dutch/SelectAndDelineate.docx
+++ b/EXPORTS/DOCX/published/niveau1/Dutch/SelectAndDelineate.docx
@@ -424,36 +424,7 @@
           <w:color w:val="000000"/>
           <w:sz w:val="24"/>
         </w:rPr>
-        <w:t>informa</w:t>
-      </w:r>
-      <w:r>
-        <w:rPr>
-          <w:u w:val="single" w:color="0066cc"/>
-          <w:rFonts w:ascii="Charis SIL Regular" w:hAnsi="Charis SIL Regular" w:eastAsia="Charis SIL Regular"/>
-          <w:b w:val="0"/>
-          <w:i w:val="0"/>
-          <w:color w:val="000000"/>
-          <w:sz w:val="24"/>
-        </w:rPr>
-        <w:t>tie en mogelijke</w:t>
-      </w:r>
-      <w:r>
-        <w:rPr>
-          <w:u w:val="single" w:color="0066cc"/>
-          <w:rFonts w:ascii="Charis SIL Regular" w:hAnsi="Charis SIL Regular" w:eastAsia="Charis SIL Regular"/>
-          <w:b w:val="0"/>
-          <w:i w:val="0"/>
-          <w:color w:val="000000"/>
-          <w:sz w:val="24"/>
-        </w:rPr>
-        <w:hyperlink r:id="rId9" w:history="1">
-          <w:r>
-            <w:rPr>
-              <w:rStyle w:val="Hyperlink"/>
-            </w:rPr>
-            <w:t xml:space="preserve"> contacten. </w:t>
-          </w:r>
-        </w:hyperlink>
+        <w:t xml:space="preserve">informatie en mogelijke contacten. </w:t>
       </w:r>
       <w:r>
         <w:rPr>

--- a/EXPORTS/DOCX/published/niveau1/Dutch/SelectAndDelineate.docx
+++ b/EXPORTS/DOCX/published/niveau1/Dutch/SelectAndDelineate.docx
@@ -424,7 +424,18 @@
           <w:color w:val="000000"/>
           <w:sz w:val="24"/>
         </w:rPr>
-        <w:t>informatie en mogelijke</w:t>
+        <w:t>informa</w:t>
+      </w:r>
+      <w:r>
+        <w:rPr>
+          <w:u w:val="single" w:color="0066cc"/>
+          <w:rFonts w:ascii="Charis SIL Regular" w:hAnsi="Charis SIL Regular" w:eastAsia="Charis SIL Regular"/>
+          <w:b w:val="0"/>
+          <w:i w:val="0"/>
+          <w:color w:val="000000"/>
+          <w:sz w:val="24"/>
+        </w:rPr>
+        <w:t>tie en m</w:t>
       </w:r>
       <w:r>
         <w:rPr>
@@ -440,9 +451,38 @@
             <w:rPr>
               <w:rStyle w:val="Hyperlink"/>
             </w:rPr>
-            <w:t xml:space="preserve"> contacten. </w:t>
+            <w:t>oge</w:t>
           </w:r>
         </w:hyperlink>
+      </w:r>
+      <w:r>
+        <w:rPr>
+          <w:u w:val="single" w:color="0066cc"/>
+          <w:rFonts w:ascii="Charis SIL Regular" w:hAnsi="Charis SIL Regular" w:eastAsia="Charis SIL Regular"/>
+          <w:b w:val="0"/>
+          <w:i w:val="0"/>
+          <w:color w:val="000000"/>
+          <w:sz w:val="24"/>
+        </w:rPr>
+        <w:hyperlink r:id="rId9" w:history="1">
+          <w:r>
+            <w:rPr>
+              <w:rStyle w:val="Hyperlink"/>
+            </w:rPr>
+            <w:t>l</w:t>
+          </w:r>
+        </w:hyperlink>
+      </w:r>
+      <w:r>
+        <w:rPr>
+          <w:u w:val="single" w:color="0066cc"/>
+          <w:rFonts w:ascii="Charis SIL Regular" w:hAnsi="Charis SIL Regular" w:eastAsia="Charis SIL Regular"/>
+          <w:b w:val="0"/>
+          <w:i w:val="0"/>
+          <w:color w:val="000000"/>
+          <w:sz w:val="24"/>
+        </w:rPr>
+        <w:t xml:space="preserve">ijke contacten. </w:t>
       </w:r>
       <w:r>
         <w:rPr>

--- a/EXPORTS/DOCX/published/niveau1/Dutch/SelectAndDelineate.docx
+++ b/EXPORTS/DOCX/published/niveau1/Dutch/SelectAndDelineate.docx
@@ -475,7 +475,6 @@
       </w:r>
       <w:r>
         <w:rPr>
-          <w:u w:val="single" w:color="0066cc"/>
           <w:rFonts w:ascii="Charis SIL Regular" w:hAnsi="Charis SIL Regular" w:eastAsia="Charis SIL Regular"/>
           <w:b w:val="0"/>
           <w:i w:val="0"/>

--- a/EXPORTS/DOCX/published/niveau1/Dutch/SelectAndDelineate.docx
+++ b/EXPORTS/DOCX/published/niveau1/Dutch/SelectAndDelineate.docx
@@ -475,6 +475,7 @@
       </w:r>
       <w:r>
         <w:rPr>
+          <w:u w:val="single" w:color="0066cc"/>
           <w:rFonts w:ascii="Charis SIL Regular" w:hAnsi="Charis SIL Regular" w:eastAsia="Charis SIL Regular"/>
           <w:b w:val="0"/>
           <w:i w:val="0"/>

--- a/EXPORTS/DOCX/published/niveau1/Dutch/SelectAndDelineate.docx
+++ b/EXPORTS/DOCX/published/niveau1/Dutch/SelectAndDelineate.docx
@@ -482,7 +482,32 @@
           <w:color w:val="000000"/>
           <w:sz w:val="24"/>
         </w:rPr>
-        <w:t xml:space="preserve">ijke contacten. </w:t>
+        <w:hyperlink r:id="rId9" w:history="1">
+          <w:r>
+            <w:rPr>
+              <w:rStyle w:val="Hyperlink"/>
+            </w:rPr>
+            <w:t>ijke</w:t>
+          </w:r>
+        </w:hyperlink>
+      </w:r>
+      <w:r>
+        <w:rPr>
+          <w:u w:val="single" w:color="0066cc"/>
+          <w:rFonts w:ascii="Charis SIL Regular" w:hAnsi="Charis SIL Regular" w:eastAsia="Charis SIL Regular"/>
+          <w:b w:val="0"/>
+          <w:i w:val="0"/>
+          <w:color w:val="000000"/>
+          <w:sz w:val="24"/>
+        </w:rPr>
+        <w:hyperlink r:id="rId9" w:history="1">
+          <w:r>
+            <w:rPr>
+              <w:rStyle w:val="Hyperlink"/>
+            </w:rPr>
+            <w:t xml:space="preserve"> contacten. </w:t>
+          </w:r>
+        </w:hyperlink>
       </w:r>
       <w:r>
         <w:rPr>

--- a/EXPORTS/DOCX/published/niveau1/Dutch/SelectAndDelineate.docx
+++ b/EXPORTS/DOCX/published/niveau1/Dutch/SelectAndDelineate.docx
@@ -424,72 +424,7 @@
           <w:color w:val="000000"/>
           <w:sz w:val="24"/>
         </w:rPr>
-        <w:t>informa</w:t>
-      </w:r>
-      <w:r>
-        <w:rPr>
-          <w:u w:val="single" w:color="0066cc"/>
-          <w:rFonts w:ascii="Charis SIL Regular" w:hAnsi="Charis SIL Regular" w:eastAsia="Charis SIL Regular"/>
-          <w:b w:val="0"/>
-          <w:i w:val="0"/>
-          <w:color w:val="000000"/>
-          <w:sz w:val="24"/>
-        </w:rPr>
-        <w:t>tie en m</w:t>
-      </w:r>
-      <w:r>
-        <w:rPr>
-          <w:u w:val="single" w:color="0066cc"/>
-          <w:rFonts w:ascii="Charis SIL Regular" w:hAnsi="Charis SIL Regular" w:eastAsia="Charis SIL Regular"/>
-          <w:b w:val="0"/>
-          <w:i w:val="0"/>
-          <w:color w:val="000000"/>
-          <w:sz w:val="24"/>
-        </w:rPr>
-        <w:hyperlink r:id="rId9" w:history="1">
-          <w:r>
-            <w:rPr>
-              <w:rStyle w:val="Hyperlink"/>
-            </w:rPr>
-            <w:t>oge</w:t>
-          </w:r>
-        </w:hyperlink>
-      </w:r>
-      <w:r>
-        <w:rPr>
-          <w:u w:val="single" w:color="0066cc"/>
-          <w:rFonts w:ascii="Charis SIL Regular" w:hAnsi="Charis SIL Regular" w:eastAsia="Charis SIL Regular"/>
-          <w:b w:val="0"/>
-          <w:i w:val="0"/>
-          <w:color w:val="000000"/>
-          <w:sz w:val="24"/>
-        </w:rPr>
-        <w:hyperlink r:id="rId9" w:history="1">
-          <w:r>
-            <w:rPr>
-              <w:rStyle w:val="Hyperlink"/>
-            </w:rPr>
-            <w:t>l</w:t>
-          </w:r>
-        </w:hyperlink>
-      </w:r>
-      <w:r>
-        <w:rPr>
-          <w:u w:val="single" w:color="0066cc"/>
-          <w:rFonts w:ascii="Charis SIL Regular" w:hAnsi="Charis SIL Regular" w:eastAsia="Charis SIL Regular"/>
-          <w:b w:val="0"/>
-          <w:i w:val="0"/>
-          <w:color w:val="000000"/>
-          <w:sz w:val="24"/>
-        </w:rPr>
-        <w:hyperlink r:id="rId9" w:history="1">
-          <w:r>
-            <w:rPr>
-              <w:rStyle w:val="Hyperlink"/>
-            </w:rPr>
-            <w:t>ijke</w:t>
-          </w:r>
-        </w:hyperlink>
+        <w:t>informatie en mogelijke</w:t>
       </w:r>
       <w:r>
         <w:rPr>

--- a/EXPORTS/DOCX/published/niveau1/Dutch/SelectAndDelineate.docx
+++ b/EXPORTS/DOCX/published/niveau1/Dutch/SelectAndDelineate.docx
@@ -424,7 +424,72 @@
           <w:color w:val="000000"/>
           <w:sz w:val="24"/>
         </w:rPr>
-        <w:t>informatie en mogelijke</w:t>
+        <w:t>informa</w:t>
+      </w:r>
+      <w:r>
+        <w:rPr>
+          <w:u w:val="single" w:color="0066cc"/>
+          <w:rFonts w:ascii="Charis SIL Regular" w:hAnsi="Charis SIL Regular" w:eastAsia="Charis SIL Regular"/>
+          <w:b w:val="0"/>
+          <w:i w:val="0"/>
+          <w:color w:val="000000"/>
+          <w:sz w:val="24"/>
+        </w:rPr>
+        <w:t>tie en m</w:t>
+      </w:r>
+      <w:r>
+        <w:rPr>
+          <w:u w:val="single" w:color="0066cc"/>
+          <w:rFonts w:ascii="Charis SIL Regular" w:hAnsi="Charis SIL Regular" w:eastAsia="Charis SIL Regular"/>
+          <w:b w:val="0"/>
+          <w:i w:val="0"/>
+          <w:color w:val="000000"/>
+          <w:sz w:val="24"/>
+        </w:rPr>
+        <w:hyperlink r:id="rId9" w:history="1">
+          <w:r>
+            <w:rPr>
+              <w:rStyle w:val="Hyperlink"/>
+            </w:rPr>
+            <w:t>oge</w:t>
+          </w:r>
+        </w:hyperlink>
+      </w:r>
+      <w:r>
+        <w:rPr>
+          <w:u w:val="single" w:color="0066cc"/>
+          <w:rFonts w:ascii="Charis SIL Regular" w:hAnsi="Charis SIL Regular" w:eastAsia="Charis SIL Regular"/>
+          <w:b w:val="0"/>
+          <w:i w:val="0"/>
+          <w:color w:val="000000"/>
+          <w:sz w:val="24"/>
+        </w:rPr>
+        <w:hyperlink r:id="rId9" w:history="1">
+          <w:r>
+            <w:rPr>
+              <w:rStyle w:val="Hyperlink"/>
+            </w:rPr>
+            <w:t>l</w:t>
+          </w:r>
+        </w:hyperlink>
+      </w:r>
+      <w:r>
+        <w:rPr>
+          <w:u w:val="single" w:color="0066cc"/>
+          <w:rFonts w:ascii="Charis SIL Regular" w:hAnsi="Charis SIL Regular" w:eastAsia="Charis SIL Regular"/>
+          <w:b w:val="0"/>
+          <w:i w:val="0"/>
+          <w:color w:val="000000"/>
+          <w:sz w:val="24"/>
+        </w:rPr>
+        <w:hyperlink r:id="rId9" w:history="1">
+          <w:r>
+            <w:rPr>
+              <w:rStyle w:val="Hyperlink"/>
+            </w:rPr>
+            <w:t>ijke</w:t>
+          </w:r>
+        </w:hyperlink>
       </w:r>
       <w:r>
         <w:rPr>

--- a/EXPORTS/DOCX/published/niveau1/Dutch/SelectAndDelineate.docx
+++ b/EXPORTS/DOCX/published/niveau1/Dutch/SelectAndDelineate.docx
@@ -424,90 +424,7 @@
           <w:color w:val="000000"/>
           <w:sz w:val="24"/>
         </w:rPr>
-        <w:t>informa</w:t>
-      </w:r>
-      <w:r>
-        <w:rPr>
-          <w:u w:val="single" w:color="0066cc"/>
-          <w:rFonts w:ascii="Charis SIL Regular" w:hAnsi="Charis SIL Regular" w:eastAsia="Charis SIL Regular"/>
-          <w:b w:val="0"/>
-          <w:i w:val="0"/>
-          <w:color w:val="000000"/>
-          <w:sz w:val="24"/>
-        </w:rPr>
-        <w:t>t</w:t>
-      </w:r>
-      <w:r>
-        <w:rPr>
-          <w:u w:val="single" w:color="0066cc"/>
-          <w:rFonts w:ascii="Charis SIL Regular" w:hAnsi="Charis SIL Regular" w:eastAsia="Charis SIL Regular"/>
-          <w:b w:val="0"/>
-          <w:i w:val="0"/>
-          <w:color w:val="000000"/>
-          <w:sz w:val="24"/>
-        </w:rPr>
-        <w:hyperlink r:id="rId9" w:history="1">
-          <w:r>
-            <w:rPr>
-              <w:rStyle w:val="Hyperlink"/>
-            </w:rPr>
-            <w:t>ie en m</w:t>
-          </w:r>
-        </w:hyperlink>
-      </w:r>
-      <w:r>
-        <w:rPr>
-          <w:u w:val="single" w:color="0066cc"/>
-          <w:rFonts w:ascii="Charis SIL Regular" w:hAnsi="Charis SIL Regular" w:eastAsia="Charis SIL Regular"/>
-          <w:b w:val="0"/>
-          <w:i w:val="0"/>
-          <w:color w:val="000000"/>
-          <w:sz w:val="24"/>
-        </w:rPr>
-        <w:hyperlink r:id="rId9" w:history="1">
-          <w:r>
-            <w:rPr>
-              <w:rStyle w:val="Hyperlink"/>
-            </w:rPr>
-            <w:t>oge</w:t>
-          </w:r>
-        </w:hyperlink>
-      </w:r>
-      <w:r>
-        <w:rPr>
-          <w:u w:val="single" w:color="0066cc"/>
-          <w:rFonts w:ascii="Charis SIL Regular" w:hAnsi="Charis SIL Regular" w:eastAsia="Charis SIL Regular"/>
-          <w:b w:val="0"/>
-          <w:i w:val="0"/>
-          <w:color w:val="000000"/>
-          <w:sz w:val="24"/>
-        </w:rPr>
-        <w:hyperlink r:id="rId9" w:history="1">
-          <w:r>
-            <w:rPr>
-              <w:rStyle w:val="Hyperlink"/>
-            </w:rPr>
-            <w:t>l</w:t>
-          </w:r>
-        </w:hyperlink>
-      </w:r>
-      <w:r>
-        <w:rPr>
-          <w:u w:val="single" w:color="0066cc"/>
-          <w:rFonts w:ascii="Charis SIL Regular" w:hAnsi="Charis SIL Regular" w:eastAsia="Charis SIL Regular"/>
-          <w:b w:val="0"/>
-          <w:i w:val="0"/>
-          <w:color w:val="000000"/>
-          <w:sz w:val="24"/>
-        </w:rPr>
-        <w:hyperlink r:id="rId9" w:history="1">
-          <w:r>
-            <w:rPr>
-              <w:rStyle w:val="Hyperlink"/>
-            </w:rPr>
-            <w:t>ijke</w:t>
-          </w:r>
-        </w:hyperlink>
+        <w:t>informatie en mogelijke</w:t>
       </w:r>
       <w:r>
         <w:rPr>

--- a/EXPORTS/DOCX/published/niveau1/Dutch/SelectAndDelineate.docx
+++ b/EXPORTS/DOCX/published/niveau1/Dutch/SelectAndDelineate.docx
@@ -424,7 +424,18 @@
           <w:color w:val="000000"/>
           <w:sz w:val="24"/>
         </w:rPr>
-        <w:t>informatie en mogelijke</w:t>
+        <w:t>informa</w:t>
+      </w:r>
+      <w:r>
+        <w:rPr>
+          <w:u w:val="single" w:color="0066cc"/>
+          <w:rFonts w:ascii="Charis SIL Regular" w:hAnsi="Charis SIL Regular" w:eastAsia="Charis SIL Regular"/>
+          <w:b w:val="0"/>
+          <w:i w:val="0"/>
+          <w:color w:val="000000"/>
+          <w:sz w:val="24"/>
+        </w:rPr>
+        <w:t>tie en mogelijke</w:t>
       </w:r>
       <w:r>
         <w:rPr>

--- a/EXPORTS/DOCX/published/niveau1/Dutch/SelectAndDelineate.docx
+++ b/EXPORTS/DOCX/published/niveau1/Dutch/SelectAndDelineate.docx
@@ -435,25 +435,7 @@
           <w:color w:val="000000"/>
           <w:sz w:val="24"/>
         </w:rPr>
-        <w:t>tie en mogelijke</w:t>
-      </w:r>
-      <w:r>
-        <w:rPr>
-          <w:u w:val="single" w:color="0066cc"/>
-          <w:rFonts w:ascii="Charis SIL Regular" w:hAnsi="Charis SIL Regular" w:eastAsia="Charis SIL Regular"/>
-          <w:b w:val="0"/>
-          <w:i w:val="0"/>
-          <w:color w:val="000000"/>
-          <w:sz w:val="24"/>
-        </w:rPr>
-        <w:hyperlink r:id="rId9" w:history="1">
-          <w:r>
-            <w:rPr>
-              <w:rStyle w:val="Hyperlink"/>
-            </w:rPr>
-            <w:t xml:space="preserve"> contacten. </w:t>
-          </w:r>
-        </w:hyperlink>
+        <w:t xml:space="preserve">tie en mogelijke contacten. </w:t>
       </w:r>
       <w:r>
         <w:rPr>

--- a/EXPORTS/DOCX/published/niveau1/Dutch/SelectAndDelineate.docx
+++ b/EXPORTS/DOCX/published/niveau1/Dutch/SelectAndDelineate.docx
@@ -435,7 +435,53 @@
           <w:color w:val="000000"/>
           <w:sz w:val="24"/>
         </w:rPr>
-        <w:t xml:space="preserve">tie en mogelijke contacten. </w:t>
+        <w:t>tie en m</w:t>
+      </w:r>
+      <w:r>
+        <w:rPr>
+          <w:u w:val="single" w:color="0066cc"/>
+          <w:rFonts w:ascii="Charis SIL Regular" w:hAnsi="Charis SIL Regular" w:eastAsia="Charis SIL Regular"/>
+          <w:b w:val="0"/>
+          <w:i w:val="0"/>
+          <w:color w:val="000000"/>
+          <w:sz w:val="24"/>
+        </w:rPr>
+        <w:hyperlink r:id="rId9" w:history="1">
+          <w:r>
+            <w:rPr>
+              <w:rStyle w:val="Hyperlink"/>
+            </w:rPr>
+            <w:t>oge</w:t>
+          </w:r>
+        </w:hyperlink>
+      </w:r>
+      <w:r>
+        <w:rPr>
+          <w:u w:val="single" w:color="0066cc"/>
+          <w:rFonts w:ascii="Charis SIL Regular" w:hAnsi="Charis SIL Regular" w:eastAsia="Charis SIL Regular"/>
+          <w:b w:val="0"/>
+          <w:i w:val="0"/>
+          <w:color w:val="000000"/>
+          <w:sz w:val="24"/>
+        </w:rPr>
+        <w:hyperlink r:id="rId9" w:history="1">
+          <w:r>
+            <w:rPr>
+              <w:rStyle w:val="Hyperlink"/>
+            </w:rPr>
+            <w:t>l</w:t>
+          </w:r>
+        </w:hyperlink>
+      </w:r>
+      <w:r>
+        <w:rPr>
+          <w:rFonts w:ascii="Charis SIL Regular" w:hAnsi="Charis SIL Regular" w:eastAsia="Charis SIL Regular"/>
+          <w:b w:val="0"/>
+          <w:i w:val="0"/>
+          <w:color w:val="000000"/>
+          <w:sz w:val="24"/>
+        </w:rPr>
+        <w:t xml:space="preserve">ijke contacten. </w:t>
       </w:r>
       <w:r>
         <w:rPr>

--- a/EXPORTS/DOCX/published/niveau1/Dutch/SelectAndDelineate.docx
+++ b/EXPORTS/DOCX/published/niveau1/Dutch/SelectAndDelineate.docx
@@ -435,7 +435,25 @@
           <w:color w:val="000000"/>
           <w:sz w:val="24"/>
         </w:rPr>
-        <w:t>tie en m</w:t>
+        <w:t>t</w:t>
+      </w:r>
+      <w:r>
+        <w:rPr>
+          <w:u w:val="single" w:color="0066cc"/>
+          <w:rFonts w:ascii="Charis SIL Regular" w:hAnsi="Charis SIL Regular" w:eastAsia="Charis SIL Regular"/>
+          <w:b w:val="0"/>
+          <w:i w:val="0"/>
+          <w:color w:val="000000"/>
+          <w:sz w:val="24"/>
+        </w:rPr>
+        <w:hyperlink r:id="rId9" w:history="1">
+          <w:r>
+            <w:rPr>
+              <w:rStyle w:val="Hyperlink"/>
+            </w:rPr>
+            <w:t>ie en m</w:t>
+          </w:r>
+        </w:hyperlink>
       </w:r>
       <w:r>
         <w:rPr>
@@ -475,13 +493,39 @@
       </w:r>
       <w:r>
         <w:rPr>
+          <w:u w:val="single" w:color="0066cc"/>
           <w:rFonts w:ascii="Charis SIL Regular" w:hAnsi="Charis SIL Regular" w:eastAsia="Charis SIL Regular"/>
           <w:b w:val="0"/>
           <w:i w:val="0"/>
           <w:color w:val="000000"/>
           <w:sz w:val="24"/>
         </w:rPr>
-        <w:t xml:space="preserve">ijke contacten. </w:t>
+        <w:hyperlink r:id="rId9" w:history="1">
+          <w:r>
+            <w:rPr>
+              <w:rStyle w:val="Hyperlink"/>
+            </w:rPr>
+            <w:t>ijke</w:t>
+          </w:r>
+        </w:hyperlink>
+      </w:r>
+      <w:r>
+        <w:rPr>
+          <w:u w:val="single" w:color="0066cc"/>
+          <w:rFonts w:ascii="Charis SIL Regular" w:hAnsi="Charis SIL Regular" w:eastAsia="Charis SIL Regular"/>
+          <w:b w:val="0"/>
+          <w:i w:val="0"/>
+          <w:color w:val="000000"/>
+          <w:sz w:val="24"/>
+        </w:rPr>
+        <w:hyperlink r:id="rId9" w:history="1">
+          <w:r>
+            <w:rPr>
+              <w:rStyle w:val="Hyperlink"/>
+            </w:rPr>
+            <w:t xml:space="preserve"> contacten. </w:t>
+          </w:r>
+        </w:hyperlink>
       </w:r>
       <w:r>
         <w:rPr>

--- a/EXPORTS/DOCX/published/niveau1/Dutch/SelectAndDelineate.docx
+++ b/EXPORTS/DOCX/published/niveau1/Dutch/SelectAndDelineate.docx
@@ -424,7 +424,90 @@
           <w:color w:val="000000"/>
           <w:sz w:val="24"/>
         </w:rPr>
-        <w:t>informatie en mogelijke</w:t>
+        <w:t>informa</w:t>
+      </w:r>
+      <w:r>
+        <w:rPr>
+          <w:u w:val="single" w:color="0066cc"/>
+          <w:rFonts w:ascii="Charis SIL Regular" w:hAnsi="Charis SIL Regular" w:eastAsia="Charis SIL Regular"/>
+          <w:b w:val="0"/>
+          <w:i w:val="0"/>
+          <w:color w:val="000000"/>
+          <w:sz w:val="24"/>
+        </w:rPr>
+        <w:t>t</w:t>
+      </w:r>
+      <w:r>
+        <w:rPr>
+          <w:u w:val="single" w:color="0066cc"/>
+          <w:rFonts w:ascii="Charis SIL Regular" w:hAnsi="Charis SIL Regular" w:eastAsia="Charis SIL Regular"/>
+          <w:b w:val="0"/>
+          <w:i w:val="0"/>
+          <w:color w:val="000000"/>
+          <w:sz w:val="24"/>
+        </w:rPr>
+        <w:hyperlink r:id="rId9" w:history="1">
+          <w:r>
+            <w:rPr>
+              <w:rStyle w:val="Hyperlink"/>
+            </w:rPr>
+            <w:t>ie en m</w:t>
+          </w:r>
+        </w:hyperlink>
+      </w:r>
+      <w:r>
+        <w:rPr>
+          <w:u w:val="single" w:color="0066cc"/>
+          <w:rFonts w:ascii="Charis SIL Regular" w:hAnsi="Charis SIL Regular" w:eastAsia="Charis SIL Regular"/>
+          <w:b w:val="0"/>
+          <w:i w:val="0"/>
+          <w:color w:val="000000"/>
+          <w:sz w:val="24"/>
+        </w:rPr>
+        <w:hyperlink r:id="rId9" w:history="1">
+          <w:r>
+            <w:rPr>
+              <w:rStyle w:val="Hyperlink"/>
+            </w:rPr>
+            <w:t>oge</w:t>
+          </w:r>
+        </w:hyperlink>
+      </w:r>
+      <w:r>
+        <w:rPr>
+          <w:u w:val="single" w:color="0066cc"/>
+          <w:rFonts w:ascii="Charis SIL Regular" w:hAnsi="Charis SIL Regular" w:eastAsia="Charis SIL Regular"/>
+          <w:b w:val="0"/>
+          <w:i w:val="0"/>
+          <w:color w:val="000000"/>
+          <w:sz w:val="24"/>
+        </w:rPr>
+        <w:hyperlink r:id="rId9" w:history="1">
+          <w:r>
+            <w:rPr>
+              <w:rStyle w:val="Hyperlink"/>
+            </w:rPr>
+            <w:t>l</w:t>
+          </w:r>
+        </w:hyperlink>
+      </w:r>
+      <w:r>
+        <w:rPr>
+          <w:u w:val="single" w:color="0066cc"/>
+          <w:rFonts w:ascii="Charis SIL Regular" w:hAnsi="Charis SIL Regular" w:eastAsia="Charis SIL Regular"/>
+          <w:b w:val="0"/>
+          <w:i w:val="0"/>
+          <w:color w:val="000000"/>
+          <w:sz w:val="24"/>
+        </w:rPr>
+        <w:hyperlink r:id="rId9" w:history="1">
+          <w:r>
+            <w:rPr>
+              <w:rStyle w:val="Hyperlink"/>
+            </w:rPr>
+            <w:t>ijke</w:t>
+          </w:r>
+        </w:hyperlink>
       </w:r>
       <w:r>
         <w:rPr>

--- a/EXPORTS/DOCX/published/niveau1/Dutch/SelectAndDelineate.docx
+++ b/EXPORTS/DOCX/published/niveau1/Dutch/SelectAndDelineate.docx
@@ -435,25 +435,7 @@
           <w:color w:val="000000"/>
           <w:sz w:val="24"/>
         </w:rPr>
-        <w:t>t</w:t>
-      </w:r>
-      <w:r>
-        <w:rPr>
-          <w:u w:val="single" w:color="0066cc"/>
-          <w:rFonts w:ascii="Charis SIL Regular" w:hAnsi="Charis SIL Regular" w:eastAsia="Charis SIL Regular"/>
-          <w:b w:val="0"/>
-          <w:i w:val="0"/>
-          <w:color w:val="000000"/>
-          <w:sz w:val="24"/>
-        </w:rPr>
-        <w:hyperlink r:id="rId9" w:history="1">
-          <w:r>
-            <w:rPr>
-              <w:rStyle w:val="Hyperlink"/>
-            </w:rPr>
-            <w:t>ie en m</w:t>
-          </w:r>
-        </w:hyperlink>
+        <w:t>tie en m</w:t>
       </w:r>
       <w:r>
         <w:rPr>
@@ -500,32 +482,7 @@
           <w:color w:val="000000"/>
           <w:sz w:val="24"/>
         </w:rPr>
-        <w:hyperlink r:id="rId9" w:history="1">
-          <w:r>
-            <w:rPr>
-              <w:rStyle w:val="Hyperlink"/>
-            </w:rPr>
-            <w:t>ijke</w:t>
-          </w:r>
-        </w:hyperlink>
-      </w:r>
-      <w:r>
-        <w:rPr>
-          <w:u w:val="single" w:color="0066cc"/>
-          <w:rFonts w:ascii="Charis SIL Regular" w:hAnsi="Charis SIL Regular" w:eastAsia="Charis SIL Regular"/>
-          <w:b w:val="0"/>
-          <w:i w:val="0"/>
-          <w:color w:val="000000"/>
-          <w:sz w:val="24"/>
-        </w:rPr>
-        <w:hyperlink r:id="rId9" w:history="1">
-          <w:r>
-            <w:rPr>
-              <w:rStyle w:val="Hyperlink"/>
-            </w:rPr>
-            <w:t xml:space="preserve"> contacten. </w:t>
-          </w:r>
-        </w:hyperlink>
+        <w:t xml:space="preserve">ijke contacten. </w:t>
       </w:r>
       <w:r>
         <w:rPr>

--- a/EXPORTS/DOCX/published/niveau1/Dutch/SelectAndDelineate.docx
+++ b/EXPORTS/DOCX/published/niveau1/Dutch/SelectAndDelineate.docx
@@ -435,7 +435,25 @@
           <w:color w:val="000000"/>
           <w:sz w:val="24"/>
         </w:rPr>
-        <w:t>tie en m</w:t>
+        <w:t>t</w:t>
+      </w:r>
+      <w:r>
+        <w:rPr>
+          <w:u w:val="single" w:color="0066cc"/>
+          <w:rFonts w:ascii="Charis SIL Regular" w:hAnsi="Charis SIL Regular" w:eastAsia="Charis SIL Regular"/>
+          <w:b w:val="0"/>
+          <w:i w:val="0"/>
+          <w:color w:val="000000"/>
+          <w:sz w:val="24"/>
+        </w:rPr>
+        <w:hyperlink r:id="rId9" w:history="1">
+          <w:r>
+            <w:rPr>
+              <w:rStyle w:val="Hyperlink"/>
+            </w:rPr>
+            <w:t>ie en m</w:t>
+          </w:r>
+        </w:hyperlink>
       </w:r>
       <w:r>
         <w:rPr>
@@ -482,7 +500,32 @@
           <w:color w:val="000000"/>
           <w:sz w:val="24"/>
         </w:rPr>
-        <w:t xml:space="preserve">ijke contacten. </w:t>
+        <w:hyperlink r:id="rId9" w:history="1">
+          <w:r>
+            <w:rPr>
+              <w:rStyle w:val="Hyperlink"/>
+            </w:rPr>
+            <w:t>ijke</w:t>
+          </w:r>
+        </w:hyperlink>
+      </w:r>
+      <w:r>
+        <w:rPr>
+          <w:u w:val="single" w:color="0066cc"/>
+          <w:rFonts w:ascii="Charis SIL Regular" w:hAnsi="Charis SIL Regular" w:eastAsia="Charis SIL Regular"/>
+          <w:b w:val="0"/>
+          <w:i w:val="0"/>
+          <w:color w:val="000000"/>
+          <w:sz w:val="24"/>
+        </w:rPr>
+        <w:hyperlink r:id="rId9" w:history="1">
+          <w:r>
+            <w:rPr>
+              <w:rStyle w:val="Hyperlink"/>
+            </w:rPr>
+            <w:t xml:space="preserve"> contacten. </w:t>
+          </w:r>
+        </w:hyperlink>
       </w:r>
       <w:r>
         <w:rPr>

--- a/EXPORTS/DOCX/published/niveau1/Dutch/SelectAndDelineate.docx
+++ b/EXPORTS/DOCX/published/niveau1/Dutch/SelectAndDelineate.docx
@@ -435,97 +435,7 @@
           <w:color w:val="000000"/>
           <w:sz w:val="24"/>
         </w:rPr>
-        <w:t>t</w:t>
-      </w:r>
-      <w:r>
-        <w:rPr>
-          <w:u w:val="single" w:color="0066cc"/>
-          <w:rFonts w:ascii="Charis SIL Regular" w:hAnsi="Charis SIL Regular" w:eastAsia="Charis SIL Regular"/>
-          <w:b w:val="0"/>
-          <w:i w:val="0"/>
-          <w:color w:val="000000"/>
-          <w:sz w:val="24"/>
-        </w:rPr>
-        <w:hyperlink r:id="rId9" w:history="1">
-          <w:r>
-            <w:rPr>
-              <w:rStyle w:val="Hyperlink"/>
-            </w:rPr>
-            <w:t>ie en m</w:t>
-          </w:r>
-        </w:hyperlink>
-      </w:r>
-      <w:r>
-        <w:rPr>
-          <w:u w:val="single" w:color="0066cc"/>
-          <w:rFonts w:ascii="Charis SIL Regular" w:hAnsi="Charis SIL Regular" w:eastAsia="Charis SIL Regular"/>
-          <w:b w:val="0"/>
-          <w:i w:val="0"/>
-          <w:color w:val="000000"/>
-          <w:sz w:val="24"/>
-        </w:rPr>
-        <w:hyperlink r:id="rId9" w:history="1">
-          <w:r>
-            <w:rPr>
-              <w:rStyle w:val="Hyperlink"/>
-            </w:rPr>
-            <w:t>oge</w:t>
-          </w:r>
-        </w:hyperlink>
-      </w:r>
-      <w:r>
-        <w:rPr>
-          <w:u w:val="single" w:color="0066cc"/>
-          <w:rFonts w:ascii="Charis SIL Regular" w:hAnsi="Charis SIL Regular" w:eastAsia="Charis SIL Regular"/>
-          <w:b w:val="0"/>
-          <w:i w:val="0"/>
-          <w:color w:val="000000"/>
-          <w:sz w:val="24"/>
-        </w:rPr>
-        <w:hyperlink r:id="rId9" w:history="1">
-          <w:r>
-            <w:rPr>
-              <w:rStyle w:val="Hyperlink"/>
-            </w:rPr>
-            <w:t>l</w:t>
-          </w:r>
-        </w:hyperlink>
-      </w:r>
-      <w:r>
-        <w:rPr>
-          <w:u w:val="single" w:color="0066cc"/>
-          <w:rFonts w:ascii="Charis SIL Regular" w:hAnsi="Charis SIL Regular" w:eastAsia="Charis SIL Regular"/>
-          <w:b w:val="0"/>
-          <w:i w:val="0"/>
-          <w:color w:val="000000"/>
-          <w:sz w:val="24"/>
-        </w:rPr>
-        <w:hyperlink r:id="rId9" w:history="1">
-          <w:r>
-            <w:rPr>
-              <w:rStyle w:val="Hyperlink"/>
-            </w:rPr>
-            <w:t>ijke</w:t>
-          </w:r>
-        </w:hyperlink>
-      </w:r>
-      <w:r>
-        <w:rPr>
-          <w:u w:val="single" w:color="0066cc"/>
-          <w:rFonts w:ascii="Charis SIL Regular" w:hAnsi="Charis SIL Regular" w:eastAsia="Charis SIL Regular"/>
-          <w:b w:val="0"/>
-          <w:i w:val="0"/>
-          <w:color w:val="000000"/>
-          <w:sz w:val="24"/>
-        </w:rPr>
-        <w:hyperlink r:id="rId9" w:history="1">
-          <w:r>
-            <w:rPr>
-              <w:rStyle w:val="Hyperlink"/>
-            </w:rPr>
-            <w:t xml:space="preserve"> contacten. </w:t>
-          </w:r>
-        </w:hyperlink>
+        <w:t xml:space="preserve">tie en mogelijke contacten. </w:t>
       </w:r>
       <w:r>
         <w:rPr>

--- a/EXPORTS/DOCX/published/niveau1/Dutch/SelectAndDelineate.docx
+++ b/EXPORTS/DOCX/published/niveau1/Dutch/SelectAndDelineate.docx
@@ -424,7 +424,7 @@
           <w:color w:val="000000"/>
           <w:sz w:val="24"/>
         </w:rPr>
-        <w:t>informa</w:t>
+        <w:t>informatie en mogelijke</w:t>
       </w:r>
       <w:r>
         <w:rPr>
@@ -435,7 +435,14 @@
           <w:color w:val="000000"/>
           <w:sz w:val="24"/>
         </w:rPr>
-        <w:t xml:space="preserve">tie en mogelijke contacten. </w:t>
+        <w:hyperlink r:id="rId9" w:history="1">
+          <w:r>
+            <w:rPr>
+              <w:rStyle w:val="Hyperlink"/>
+            </w:rPr>
+            <w:t xml:space="preserve"> contacten. </w:t>
+          </w:r>
+        </w:hyperlink>
       </w:r>
       <w:r>
         <w:rPr>

--- a/EXPORTS/DOCX/published/niveau1/Dutch/SelectAndDelineate.docx
+++ b/EXPORTS/DOCX/published/niveau1/Dutch/SelectAndDelineate.docx
@@ -424,7 +424,64 @@
           <w:color w:val="000000"/>
           <w:sz w:val="24"/>
         </w:rPr>
-        <w:t xml:space="preserve">informatie en mogelijke contacten. </w:t>
+        <w:t>informa</w:t>
+      </w:r>
+      <w:r>
+        <w:rPr>
+          <w:u w:val="single" w:color="0066cc"/>
+          <w:rFonts w:ascii="Charis SIL Regular" w:hAnsi="Charis SIL Regular" w:eastAsia="Charis SIL Regular"/>
+          <w:b w:val="0"/>
+          <w:i w:val="0"/>
+          <w:color w:val="000000"/>
+          <w:sz w:val="24"/>
+        </w:rPr>
+        <w:t>tie en m</w:t>
+      </w:r>
+      <w:r>
+        <w:rPr>
+          <w:u w:val="single" w:color="0066cc"/>
+          <w:rFonts w:ascii="Charis SIL Regular" w:hAnsi="Charis SIL Regular" w:eastAsia="Charis SIL Regular"/>
+          <w:b w:val="0"/>
+          <w:i w:val="0"/>
+          <w:color w:val="000000"/>
+          <w:sz w:val="24"/>
+        </w:rPr>
+        <w:hyperlink r:id="rId9" w:history="1">
+          <w:r>
+            <w:rPr>
+              <w:rStyle w:val="Hyperlink"/>
+            </w:rPr>
+            <w:t>oge</w:t>
+          </w:r>
+        </w:hyperlink>
+      </w:r>
+      <w:r>
+        <w:rPr>
+          <w:u w:val="single" w:color="0066cc"/>
+          <w:rFonts w:ascii="Charis SIL Regular" w:hAnsi="Charis SIL Regular" w:eastAsia="Charis SIL Regular"/>
+          <w:b w:val="0"/>
+          <w:i w:val="0"/>
+          <w:color w:val="000000"/>
+          <w:sz w:val="24"/>
+        </w:rPr>
+        <w:hyperlink r:id="rId9" w:history="1">
+          <w:r>
+            <w:rPr>
+              <w:rStyle w:val="Hyperlink"/>
+            </w:rPr>
+            <w:t>l</w:t>
+          </w:r>
+        </w:hyperlink>
+      </w:r>
+      <w:r>
+        <w:rPr>
+          <w:rFonts w:ascii="Charis SIL Regular" w:hAnsi="Charis SIL Regular" w:eastAsia="Charis SIL Regular"/>
+          <w:b w:val="0"/>
+          <w:i w:val="0"/>
+          <w:color w:val="000000"/>
+          <w:sz w:val="24"/>
+        </w:rPr>
+        <w:t xml:space="preserve">ijke contacten. </w:t>
       </w:r>
       <w:r>
         <w:rPr>

--- a/EXPORTS/DOCX/published/niveau1/Dutch/SelectAndDelineate.docx
+++ b/EXPORTS/DOCX/published/niveau1/Dutch/SelectAndDelineate.docx
@@ -424,64 +424,7 @@
           <w:color w:val="000000"/>
           <w:sz w:val="24"/>
         </w:rPr>
-        <w:t>informa</w:t>
-      </w:r>
-      <w:r>
-        <w:rPr>
-          <w:u w:val="single" w:color="0066cc"/>
-          <w:rFonts w:ascii="Charis SIL Regular" w:hAnsi="Charis SIL Regular" w:eastAsia="Charis SIL Regular"/>
-          <w:b w:val="0"/>
-          <w:i w:val="0"/>
-          <w:color w:val="000000"/>
-          <w:sz w:val="24"/>
-        </w:rPr>
-        <w:t>tie en m</w:t>
-      </w:r>
-      <w:r>
-        <w:rPr>
-          <w:u w:val="single" w:color="0066cc"/>
-          <w:rFonts w:ascii="Charis SIL Regular" w:hAnsi="Charis SIL Regular" w:eastAsia="Charis SIL Regular"/>
-          <w:b w:val="0"/>
-          <w:i w:val="0"/>
-          <w:color w:val="000000"/>
-          <w:sz w:val="24"/>
-        </w:rPr>
-        <w:hyperlink r:id="rId9" w:history="1">
-          <w:r>
-            <w:rPr>
-              <w:rStyle w:val="Hyperlink"/>
-            </w:rPr>
-            <w:t>oge</w:t>
-          </w:r>
-        </w:hyperlink>
-      </w:r>
-      <w:r>
-        <w:rPr>
-          <w:u w:val="single" w:color="0066cc"/>
-          <w:rFonts w:ascii="Charis SIL Regular" w:hAnsi="Charis SIL Regular" w:eastAsia="Charis SIL Regular"/>
-          <w:b w:val="0"/>
-          <w:i w:val="0"/>
-          <w:color w:val="000000"/>
-          <w:sz w:val="24"/>
-        </w:rPr>
-        <w:hyperlink r:id="rId9" w:history="1">
-          <w:r>
-            <w:rPr>
-              <w:rStyle w:val="Hyperlink"/>
-            </w:rPr>
-            <w:t>l</w:t>
-          </w:r>
-        </w:hyperlink>
-      </w:r>
-      <w:r>
-        <w:rPr>
-          <w:rFonts w:ascii="Charis SIL Regular" w:hAnsi="Charis SIL Regular" w:eastAsia="Charis SIL Regular"/>
-          <w:b w:val="0"/>
-          <w:i w:val="0"/>
-          <w:color w:val="000000"/>
-          <w:sz w:val="24"/>
-        </w:rPr>
-        <w:t xml:space="preserve">ijke contacten. </w:t>
+        <w:t xml:space="preserve">informatie en mogelijke contacten. </w:t>
       </w:r>
       <w:r>
         <w:rPr>

--- a/EXPORTS/DOCX/published/niveau1/Dutch/SelectAndDelineate.docx
+++ b/EXPORTS/DOCX/published/niveau1/Dutch/SelectAndDelineate.docx
@@ -435,61 +435,7 @@
           <w:color w:val="000000"/>
           <w:sz w:val="24"/>
         </w:rPr>
-        <w:t>tie en m</w:t>
-      </w:r>
-      <w:r>
-        <w:rPr>
-          <w:u w:val="single" w:color="0066cc"/>
-          <w:rFonts w:ascii="Charis SIL Regular" w:hAnsi="Charis SIL Regular" w:eastAsia="Charis SIL Regular"/>
-          <w:b w:val="0"/>
-          <w:i w:val="0"/>
-          <w:color w:val="000000"/>
-          <w:sz w:val="24"/>
-        </w:rPr>
-        <w:hyperlink r:id="rId9" w:history="1">
-          <w:r>
-            <w:rPr>
-              <w:rStyle w:val="Hyperlink"/>
-            </w:rPr>
-            <w:t>oge</w:t>
-          </w:r>
-        </w:hyperlink>
-      </w:r>
-      <w:r>
-        <w:rPr>
-          <w:u w:val="single" w:color="0066cc"/>
-          <w:rFonts w:ascii="Charis SIL Regular" w:hAnsi="Charis SIL Regular" w:eastAsia="Charis SIL Regular"/>
-          <w:b w:val="0"/>
-          <w:i w:val="0"/>
-          <w:color w:val="000000"/>
-          <w:sz w:val="24"/>
-        </w:rPr>
-        <w:hyperlink r:id="rId9" w:history="1">
-          <w:r>
-            <w:rPr>
-              <w:rStyle w:val="Hyperlink"/>
-            </w:rPr>
-            <w:t>l</w:t>
-          </w:r>
-        </w:hyperlink>
-      </w:r>
-      <w:r>
-        <w:rPr>
-          <w:u w:val="single" w:color="0066cc"/>
-          <w:rFonts w:ascii="Charis SIL Regular" w:hAnsi="Charis SIL Regular" w:eastAsia="Charis SIL Regular"/>
-          <w:b w:val="0"/>
-          <w:i w:val="0"/>
-          <w:color w:val="000000"/>
-          <w:sz w:val="24"/>
-        </w:rPr>
-        <w:hyperlink r:id="rId9" w:history="1">
-          <w:r>
-            <w:rPr>
-              <w:rStyle w:val="Hyperlink"/>
-            </w:rPr>
-            <w:t>ijke</w:t>
-          </w:r>
-        </w:hyperlink>
+        <w:t>tie en mogelijke</w:t>
       </w:r>
       <w:r>
         <w:rPr>

--- a/EXPORTS/DOCX/published/niveau1/Dutch/SelectAndDelineate.docx
+++ b/EXPORTS/DOCX/published/niveau1/Dutch/SelectAndDelineate.docx
@@ -424,18 +424,7 @@
           <w:color w:val="000000"/>
           <w:sz w:val="24"/>
         </w:rPr>
-        <w:t>informa</w:t>
-      </w:r>
-      <w:r>
-        <w:rPr>
-          <w:u w:val="single" w:color="0066cc"/>
-          <w:rFonts w:ascii="Charis SIL Regular" w:hAnsi="Charis SIL Regular" w:eastAsia="Charis SIL Regular"/>
-          <w:b w:val="0"/>
-          <w:i w:val="0"/>
-          <w:color w:val="000000"/>
-          <w:sz w:val="24"/>
-        </w:rPr>
-        <w:t>tie en mogelijke</w:t>
+        <w:t>informatie en m</w:t>
       </w:r>
       <w:r>
         <w:rPr>
@@ -451,9 +440,55 @@
             <w:rPr>
               <w:rStyle w:val="Hyperlink"/>
             </w:rPr>
-            <w:t xml:space="preserve"> contacten. </w:t>
+            <w:t>oge</w:t>
           </w:r>
         </w:hyperlink>
+      </w:r>
+      <w:r>
+        <w:rPr>
+          <w:u w:val="single" w:color="0066cc"/>
+          <w:rFonts w:ascii="Charis SIL Regular" w:hAnsi="Charis SIL Regular" w:eastAsia="Charis SIL Regular"/>
+          <w:b w:val="0"/>
+          <w:i w:val="0"/>
+          <w:color w:val="000000"/>
+          <w:sz w:val="24"/>
+        </w:rPr>
+        <w:hyperlink r:id="rId9" w:history="1">
+          <w:r>
+            <w:rPr>
+              <w:rStyle w:val="Hyperlink"/>
+            </w:rPr>
+            <w:t>l</w:t>
+          </w:r>
+        </w:hyperlink>
+      </w:r>
+      <w:r>
+        <w:rPr>
+          <w:u w:val="single" w:color="0066cc"/>
+          <w:rFonts w:ascii="Charis SIL Regular" w:hAnsi="Charis SIL Regular" w:eastAsia="Charis SIL Regular"/>
+          <w:b w:val="0"/>
+          <w:i w:val="0"/>
+          <w:color w:val="000000"/>
+          <w:sz w:val="24"/>
+        </w:rPr>
+        <w:hyperlink r:id="rId9" w:history="1">
+          <w:r>
+            <w:rPr>
+              <w:rStyle w:val="Hyperlink"/>
+            </w:rPr>
+            <w:t>ijke</w:t>
+          </w:r>
+        </w:hyperlink>
+      </w:r>
+      <w:r>
+        <w:rPr>
+          <w:rFonts w:ascii="Charis SIL Regular" w:hAnsi="Charis SIL Regular" w:eastAsia="Charis SIL Regular"/>
+          <w:b w:val="0"/>
+          <w:i w:val="0"/>
+          <w:color w:val="000000"/>
+          <w:sz w:val="24"/>
+        </w:rPr>
+        <w:t xml:space="preserve"> contacten. </w:t>
       </w:r>
       <w:r>
         <w:rPr>

--- a/EXPORTS/DOCX/published/niveau1/Dutch/SelectAndDelineate.docx
+++ b/EXPORTS/DOCX/published/niveau1/Dutch/SelectAndDelineate.docx
@@ -424,7 +424,18 @@
           <w:color w:val="000000"/>
           <w:sz w:val="24"/>
         </w:rPr>
-        <w:t>informatie en m</w:t>
+        <w:t>informa</w:t>
+      </w:r>
+      <w:r>
+        <w:rPr>
+          <w:u w:val="single" w:color="0066cc"/>
+          <w:rFonts w:ascii="Charis SIL Regular" w:hAnsi="Charis SIL Regular" w:eastAsia="Charis SIL Regular"/>
+          <w:b w:val="0"/>
+          <w:i w:val="0"/>
+          <w:color w:val="000000"/>
+          <w:sz w:val="24"/>
+        </w:rPr>
+        <w:t>tie en m</w:t>
       </w:r>
       <w:r>
         <w:rPr>
@@ -482,6 +493,7 @@
       </w:r>
       <w:r>
         <w:rPr>
+          <w:u w:val="single" w:color="0066cc"/>
           <w:rFonts w:ascii="Charis SIL Regular" w:hAnsi="Charis SIL Regular" w:eastAsia="Charis SIL Regular"/>
           <w:b w:val="0"/>
           <w:i w:val="0"/>

--- a/EXPORTS/DOCX/published/niveau1/Dutch/SelectAndDelineate.docx
+++ b/EXPORTS/DOCX/published/niveau1/Dutch/SelectAndDelineate.docx
@@ -435,7 +435,7 @@
           <w:color w:val="000000"/>
           <w:sz w:val="24"/>
         </w:rPr>
-        <w:t>tie en m</w:t>
+        <w:t>tie en mogelijke</w:t>
       </w:r>
       <w:r>
         <w:rPr>
@@ -451,56 +451,9 @@
             <w:rPr>
               <w:rStyle w:val="Hyperlink"/>
             </w:rPr>
-            <w:t>oge</w:t>
+            <w:t xml:space="preserve"> contacten. </w:t>
           </w:r>
         </w:hyperlink>
-      </w:r>
-      <w:r>
-        <w:rPr>
-          <w:u w:val="single" w:color="0066cc"/>
-          <w:rFonts w:ascii="Charis SIL Regular" w:hAnsi="Charis SIL Regular" w:eastAsia="Charis SIL Regular"/>
-          <w:b w:val="0"/>
-          <w:i w:val="0"/>
-          <w:color w:val="000000"/>
-          <w:sz w:val="24"/>
-        </w:rPr>
-        <w:hyperlink r:id="rId9" w:history="1">
-          <w:r>
-            <w:rPr>
-              <w:rStyle w:val="Hyperlink"/>
-            </w:rPr>
-            <w:t>l</w:t>
-          </w:r>
-        </w:hyperlink>
-      </w:r>
-      <w:r>
-        <w:rPr>
-          <w:u w:val="single" w:color="0066cc"/>
-          <w:rFonts w:ascii="Charis SIL Regular" w:hAnsi="Charis SIL Regular" w:eastAsia="Charis SIL Regular"/>
-          <w:b w:val="0"/>
-          <w:i w:val="0"/>
-          <w:color w:val="000000"/>
-          <w:sz w:val="24"/>
-        </w:rPr>
-        <w:hyperlink r:id="rId9" w:history="1">
-          <w:r>
-            <w:rPr>
-              <w:rStyle w:val="Hyperlink"/>
-            </w:rPr>
-            <w:t>ijke</w:t>
-          </w:r>
-        </w:hyperlink>
-      </w:r>
-      <w:r>
-        <w:rPr>
-          <w:u w:val="single" w:color="0066cc"/>
-          <w:rFonts w:ascii="Charis SIL Regular" w:hAnsi="Charis SIL Regular" w:eastAsia="Charis SIL Regular"/>
-          <w:b w:val="0"/>
-          <w:i w:val="0"/>
-          <w:color w:val="000000"/>
-          <w:sz w:val="24"/>
-        </w:rPr>
-        <w:t xml:space="preserve"> contacten. </w:t>
       </w:r>
       <w:r>
         <w:rPr>

--- a/EXPORTS/DOCX/published/niveau1/Dutch/SelectAndDelineate.docx
+++ b/EXPORTS/DOCX/published/niveau1/Dutch/SelectAndDelineate.docx
@@ -435,7 +435,61 @@
           <w:color w:val="000000"/>
           <w:sz w:val="24"/>
         </w:rPr>
-        <w:t>tie en mogelijke</w:t>
+        <w:t>tie en m</w:t>
+      </w:r>
+      <w:r>
+        <w:rPr>
+          <w:u w:val="single" w:color="0066cc"/>
+          <w:rFonts w:ascii="Charis SIL Regular" w:hAnsi="Charis SIL Regular" w:eastAsia="Charis SIL Regular"/>
+          <w:b w:val="0"/>
+          <w:i w:val="0"/>
+          <w:color w:val="000000"/>
+          <w:sz w:val="24"/>
+        </w:rPr>
+        <w:hyperlink r:id="rId9" w:history="1">
+          <w:r>
+            <w:rPr>
+              <w:rStyle w:val="Hyperlink"/>
+            </w:rPr>
+            <w:t>oge</w:t>
+          </w:r>
+        </w:hyperlink>
+      </w:r>
+      <w:r>
+        <w:rPr>
+          <w:u w:val="single" w:color="0066cc"/>
+          <w:rFonts w:ascii="Charis SIL Regular" w:hAnsi="Charis SIL Regular" w:eastAsia="Charis SIL Regular"/>
+          <w:b w:val="0"/>
+          <w:i w:val="0"/>
+          <w:color w:val="000000"/>
+          <w:sz w:val="24"/>
+        </w:rPr>
+        <w:hyperlink r:id="rId9" w:history="1">
+          <w:r>
+            <w:rPr>
+              <w:rStyle w:val="Hyperlink"/>
+            </w:rPr>
+            <w:t>l</w:t>
+          </w:r>
+        </w:hyperlink>
+      </w:r>
+      <w:r>
+        <w:rPr>
+          <w:u w:val="single" w:color="0066cc"/>
+          <w:rFonts w:ascii="Charis SIL Regular" w:hAnsi="Charis SIL Regular" w:eastAsia="Charis SIL Regular"/>
+          <w:b w:val="0"/>
+          <w:i w:val="0"/>
+          <w:color w:val="000000"/>
+          <w:sz w:val="24"/>
+        </w:rPr>
+        <w:hyperlink r:id="rId9" w:history="1">
+          <w:r>
+            <w:rPr>
+              <w:rStyle w:val="Hyperlink"/>
+            </w:rPr>
+            <w:t>ijke</w:t>
+          </w:r>
+        </w:hyperlink>
       </w:r>
       <w:r>
         <w:rPr>
